--- a/Memoria frontur.docx
+++ b/Memoria frontur.docx
@@ -1798,74 +1798,26 @@
     <w:p>
       <w:pPr>
         <w:pStyle w:val="Default"/>
-        <w:spacing w:after="78"/>
-        <w:jc w:val="both"/>
-        <w:rPr>
-          <w:rFonts w:ascii="Times New Roman" w:eastAsia="Times New Roman" w:hAnsi="Times New Roman" w:cs="Times New Roman"/>
-          <w:color w:val="auto"/>
-          <w:lang w:eastAsia="es-ES"/>
-        </w:rPr>
-      </w:pPr>
-    </w:p>
-    <w:p>
-      <w:pPr>
-        <w:pStyle w:val="Default"/>
-        <w:spacing w:after="78"/>
-        <w:jc w:val="both"/>
-        <w:rPr>
-          <w:rFonts w:ascii="Times New Roman" w:eastAsia="Times New Roman" w:hAnsi="Times New Roman" w:cs="Times New Roman"/>
-          <w:color w:val="auto"/>
-          <w:lang w:eastAsia="es-ES"/>
-        </w:rPr>
-      </w:pPr>
-    </w:p>
-    <w:p>
-      <w:pPr>
-        <w:pStyle w:val="Default"/>
-        <w:spacing w:after="78"/>
-        <w:jc w:val="both"/>
-        <w:rPr>
-          <w:rFonts w:ascii="Times New Roman" w:eastAsia="Times New Roman" w:hAnsi="Times New Roman" w:cs="Times New Roman"/>
-          <w:color w:val="auto"/>
-          <w:lang w:eastAsia="es-ES"/>
-        </w:rPr>
-      </w:pPr>
-    </w:p>
-    <w:p>
-      <w:pPr>
-        <w:pStyle w:val="Default"/>
-        <w:spacing w:after="78"/>
-        <w:jc w:val="both"/>
-        <w:rPr>
-          <w:rFonts w:ascii="Times New Roman" w:eastAsia="Times New Roman" w:hAnsi="Times New Roman" w:cs="Times New Roman"/>
-          <w:color w:val="auto"/>
-          <w:lang w:eastAsia="es-ES"/>
-        </w:rPr>
-      </w:pPr>
-    </w:p>
-    <w:p>
-      <w:pPr>
-        <w:pStyle w:val="Default"/>
-        <w:spacing w:after="78"/>
-        <w:jc w:val="both"/>
-        <w:rPr>
-          <w:rFonts w:ascii="Times New Roman" w:eastAsia="Times New Roman" w:hAnsi="Times New Roman" w:cs="Times New Roman"/>
-          <w:color w:val="auto"/>
-          <w:lang w:eastAsia="es-ES"/>
-        </w:rPr>
-      </w:pPr>
-    </w:p>
-    <w:p>
-      <w:pPr>
-        <w:pStyle w:val="Default"/>
-        <w:spacing w:after="78"/>
-        <w:jc w:val="both"/>
-        <w:rPr>
-          <w:rFonts w:ascii="Times New Roman" w:eastAsia="Times New Roman" w:hAnsi="Times New Roman" w:cs="Times New Roman"/>
-          <w:color w:val="auto"/>
-          <w:lang w:eastAsia="es-ES"/>
-        </w:rPr>
-      </w:pPr>
+        <w:numPr>
+          <w:ilvl w:val="0"/>
+          <w:numId w:val="8"/>
+        </w:numPr>
+        <w:spacing w:after="78"/>
+        <w:jc w:val="both"/>
+        <w:rPr>
+          <w:rFonts w:ascii="Times New Roman" w:eastAsia="Times New Roman" w:hAnsi="Times New Roman" w:cs="Times New Roman"/>
+          <w:color w:val="auto"/>
+          <w:lang w:eastAsia="es-ES"/>
+        </w:rPr>
+      </w:pPr>
+      <w:r>
+        <w:rPr>
+          <w:rFonts w:ascii="Times New Roman" w:eastAsia="Times New Roman" w:hAnsi="Times New Roman" w:cs="Times New Roman"/>
+          <w:color w:val="auto"/>
+          <w:lang w:eastAsia="es-ES"/>
+        </w:rPr>
+        <w:t xml:space="preserve">Son las provincias de Madrid y Barcelona donde se concentran la mayoría de los viajes por negocios.  Esta hegemonía no es tan clara en los viajes por estudios, donde Madrid es la provincia con más viajes por estudios. </w:t>
+      </w:r>
     </w:p>
     <w:p>
       <w:pPr>
@@ -1888,6 +1840,78 @@
         <w:jc w:val="both"/>
         <w:rPr>
           <w:rFonts w:ascii="Times New Roman" w:eastAsia="Times New Roman" w:hAnsi="Times New Roman" w:cs="Times New Roman"/>
+          <w:color w:val="auto"/>
+          <w:lang w:eastAsia="es-ES"/>
+        </w:rPr>
+      </w:pPr>
+    </w:p>
+    <w:p>
+      <w:pPr>
+        <w:pStyle w:val="Default"/>
+        <w:spacing w:after="78"/>
+        <w:jc w:val="both"/>
+        <w:rPr>
+          <w:rFonts w:ascii="Times New Roman" w:eastAsia="Times New Roman" w:hAnsi="Times New Roman" w:cs="Times New Roman"/>
+          <w:color w:val="auto"/>
+          <w:lang w:eastAsia="es-ES"/>
+        </w:rPr>
+      </w:pPr>
+    </w:p>
+    <w:p>
+      <w:pPr>
+        <w:pStyle w:val="Default"/>
+        <w:spacing w:after="78"/>
+        <w:jc w:val="both"/>
+        <w:rPr>
+          <w:rFonts w:ascii="Times New Roman" w:eastAsia="Times New Roman" w:hAnsi="Times New Roman" w:cs="Times New Roman"/>
+          <w:color w:val="auto"/>
+          <w:lang w:eastAsia="es-ES"/>
+        </w:rPr>
+      </w:pPr>
+    </w:p>
+    <w:p>
+      <w:pPr>
+        <w:pStyle w:val="Default"/>
+        <w:spacing w:after="78"/>
+        <w:jc w:val="both"/>
+        <w:rPr>
+          <w:rFonts w:ascii="Times New Roman" w:eastAsia="Times New Roman" w:hAnsi="Times New Roman" w:cs="Times New Roman"/>
+          <w:color w:val="auto"/>
+          <w:lang w:eastAsia="es-ES"/>
+        </w:rPr>
+      </w:pPr>
+    </w:p>
+    <w:p>
+      <w:pPr>
+        <w:pStyle w:val="Default"/>
+        <w:spacing w:after="78"/>
+        <w:jc w:val="both"/>
+        <w:rPr>
+          <w:rFonts w:ascii="Times New Roman" w:eastAsia="Times New Roman" w:hAnsi="Times New Roman" w:cs="Times New Roman"/>
+          <w:color w:val="auto"/>
+          <w:lang w:eastAsia="es-ES"/>
+        </w:rPr>
+      </w:pPr>
+    </w:p>
+    <w:p>
+      <w:pPr>
+        <w:pStyle w:val="Default"/>
+        <w:spacing w:after="78"/>
+        <w:jc w:val="both"/>
+        <w:rPr>
+          <w:rFonts w:ascii="Times New Roman" w:eastAsia="Times New Roman" w:hAnsi="Times New Roman" w:cs="Times New Roman"/>
+          <w:color w:val="auto"/>
+          <w:lang w:eastAsia="es-ES"/>
+        </w:rPr>
+      </w:pPr>
+    </w:p>
+    <w:p>
+      <w:pPr>
+        <w:pStyle w:val="Default"/>
+        <w:spacing w:after="78"/>
+        <w:jc w:val="both"/>
+        <w:rPr>
+          <w:rFonts w:ascii="Times New Roman" w:eastAsia="Times New Roman" w:hAnsi="Times New Roman" w:cs="Times New Roman"/>
           <w:b/>
           <w:color w:val="auto"/>
           <w:lang w:eastAsia="es-ES"/>
@@ -1900,7 +1924,6 @@
           <w:color w:val="auto"/>
           <w:lang w:eastAsia="es-ES"/>
         </w:rPr>
-        <w:lastRenderedPageBreak/>
         <w:t>MAPA  DINÁMICO FRONTUR.</w:t>
       </w:r>
     </w:p>

--- a/Memoria frontur.docx
+++ b/Memoria frontur.docx
@@ -6,7 +6,7 @@
       <w:pPr>
         <w:pStyle w:val="NormalWeb"/>
         <w:spacing w:before="705" w:beforeAutospacing="0" w:after="160" w:afterAutospacing="0"/>
-        <w:jc w:val="both"/>
+        <w:jc w:val="center"/>
       </w:pPr>
       <w:r>
         <w:rPr>
@@ -69,7 +69,6 @@
       <w:pPr>
         <w:pStyle w:val="NormalWeb"/>
         <w:spacing w:before="705" w:beforeAutospacing="0" w:after="160" w:afterAutospacing="0"/>
-        <w:jc w:val="both"/>
         <w:rPr>
           <w:b/>
         </w:rPr>
@@ -85,16 +84,15 @@
       <w:pPr>
         <w:pStyle w:val="NormalWeb"/>
         <w:spacing w:before="705" w:beforeAutospacing="0" w:after="160" w:afterAutospacing="0"/>
-        <w:jc w:val="both"/>
       </w:pPr>
       <w:r>
         <w:t>Se pretende realizar un análisis de</w:t>
       </w:r>
       <w:r>
-        <w:t xml:space="preserve"> los datos relativos que recoge la entrada en España de visitantes no residentes </w:t>
-      </w:r>
-      <w:r>
-        <w:t xml:space="preserve">y que son ofrecidos por  el ministerio de industria y turismo a través de </w:t>
+        <w:t xml:space="preserve"> los datos relativos que recoge la entrada en España de visitantes no residentes en España</w:t>
+      </w:r>
+      <w:r>
+        <w:t xml:space="preserve"> y que son ofrecidos por  el ministerio de industria y turismo a través de </w:t>
       </w:r>
       <w:r>
         <w:t xml:space="preserve"> FRONTUR</w:t>
@@ -110,19 +108,17 @@
       <w:pPr>
         <w:pStyle w:val="Default"/>
         <w:spacing w:after="78"/>
-        <w:jc w:val="both"/>
-        <w:rPr>
-          <w:rFonts w:ascii="Times New Roman" w:hAnsi="Times New Roman" w:cs="Times New Roman"/>
-          <w:sz w:val="23"/>
-          <w:szCs w:val="23"/>
-        </w:rPr>
-      </w:pPr>
-    </w:p>
-    <w:p>
-      <w:pPr>
-        <w:pStyle w:val="Default"/>
-        <w:spacing w:after="78"/>
-        <w:jc w:val="both"/>
+        <w:rPr>
+          <w:rFonts w:ascii="Times New Roman" w:hAnsi="Times New Roman" w:cs="Times New Roman"/>
+          <w:sz w:val="23"/>
+          <w:szCs w:val="23"/>
+        </w:rPr>
+      </w:pPr>
+    </w:p>
+    <w:p>
+      <w:pPr>
+        <w:pStyle w:val="Default"/>
+        <w:spacing w:after="78"/>
         <w:rPr>
           <w:rFonts w:ascii="Times New Roman" w:hAnsi="Times New Roman" w:cs="Times New Roman"/>
           <w:b/>
@@ -144,7 +140,6 @@
       <w:pPr>
         <w:pStyle w:val="Default"/>
         <w:spacing w:after="78"/>
-        <w:jc w:val="both"/>
         <w:rPr>
           <w:rFonts w:ascii="Times New Roman" w:hAnsi="Times New Roman" w:cs="Times New Roman"/>
           <w:sz w:val="23"/>
@@ -180,7 +175,17 @@
       <w:pPr>
         <w:pStyle w:val="Default"/>
         <w:spacing w:after="78"/>
-        <w:jc w:val="both"/>
+        <w:rPr>
+          <w:rFonts w:ascii="Times New Roman" w:hAnsi="Times New Roman" w:cs="Times New Roman"/>
+          <w:sz w:val="23"/>
+          <w:szCs w:val="23"/>
+        </w:rPr>
+      </w:pPr>
+    </w:p>
+    <w:p>
+      <w:pPr>
+        <w:pStyle w:val="Default"/>
+        <w:spacing w:after="78"/>
         <w:rPr>
           <w:rFonts w:ascii="Times New Roman" w:hAnsi="Times New Roman" w:cs="Times New Roman"/>
           <w:sz w:val="23"/>
@@ -224,19 +229,17 @@
       <w:pPr>
         <w:pStyle w:val="Default"/>
         <w:spacing w:after="78"/>
-        <w:jc w:val="both"/>
-        <w:rPr>
-          <w:rFonts w:ascii="Times New Roman" w:hAnsi="Times New Roman" w:cs="Times New Roman"/>
-          <w:sz w:val="23"/>
-          <w:szCs w:val="23"/>
-        </w:rPr>
-      </w:pPr>
-    </w:p>
-    <w:p>
-      <w:pPr>
-        <w:pStyle w:val="Default"/>
-        <w:spacing w:after="78"/>
-        <w:jc w:val="both"/>
+        <w:rPr>
+          <w:rFonts w:ascii="Times New Roman" w:hAnsi="Times New Roman" w:cs="Times New Roman"/>
+          <w:sz w:val="23"/>
+          <w:szCs w:val="23"/>
+        </w:rPr>
+      </w:pPr>
+    </w:p>
+    <w:p>
+      <w:pPr>
+        <w:pStyle w:val="Default"/>
+        <w:spacing w:after="78"/>
         <w:rPr>
           <w:rFonts w:ascii="Times New Roman" w:hAnsi="Times New Roman" w:cs="Times New Roman"/>
           <w:sz w:val="23"/>
@@ -260,7 +263,6 @@
           <w:numId w:val="1"/>
         </w:numPr>
         <w:spacing w:after="78"/>
-        <w:jc w:val="both"/>
         <w:rPr>
           <w:rFonts w:ascii="Times New Roman" w:hAnsi="Times New Roman" w:cs="Times New Roman"/>
           <w:sz w:val="23"/>
@@ -284,7 +286,6 @@
           <w:numId w:val="1"/>
         </w:numPr>
         <w:spacing w:after="78"/>
-        <w:jc w:val="both"/>
         <w:rPr>
           <w:rFonts w:ascii="Times New Roman" w:hAnsi="Times New Roman" w:cs="Times New Roman"/>
           <w:sz w:val="23"/>
@@ -308,7 +309,6 @@
           <w:numId w:val="1"/>
         </w:numPr>
         <w:spacing w:after="78"/>
-        <w:jc w:val="both"/>
         <w:rPr>
           <w:rFonts w:ascii="Times New Roman" w:hAnsi="Times New Roman" w:cs="Times New Roman"/>
           <w:sz w:val="23"/>
@@ -332,7 +332,6 @@
           <w:numId w:val="1"/>
         </w:numPr>
         <w:spacing w:after="78"/>
-        <w:jc w:val="both"/>
         <w:rPr>
           <w:rFonts w:ascii="Times New Roman" w:hAnsi="Times New Roman" w:cs="Times New Roman"/>
           <w:sz w:val="23"/>
@@ -352,19 +351,17 @@
       <w:pPr>
         <w:pStyle w:val="Default"/>
         <w:spacing w:after="78"/>
-        <w:jc w:val="both"/>
-        <w:rPr>
-          <w:rFonts w:ascii="Times New Roman" w:hAnsi="Times New Roman" w:cs="Times New Roman"/>
-          <w:sz w:val="23"/>
-          <w:szCs w:val="23"/>
-        </w:rPr>
-      </w:pPr>
-    </w:p>
-    <w:p>
-      <w:pPr>
-        <w:pStyle w:val="Default"/>
-        <w:spacing w:after="78"/>
-        <w:jc w:val="both"/>
+        <w:rPr>
+          <w:rFonts w:ascii="Times New Roman" w:hAnsi="Times New Roman" w:cs="Times New Roman"/>
+          <w:sz w:val="23"/>
+          <w:szCs w:val="23"/>
+        </w:rPr>
+      </w:pPr>
+    </w:p>
+    <w:p>
+      <w:pPr>
+        <w:pStyle w:val="Default"/>
+        <w:spacing w:after="78"/>
         <w:rPr>
           <w:rFonts w:ascii="Times New Roman" w:hAnsi="Times New Roman" w:cs="Times New Roman"/>
           <w:sz w:val="23"/>
@@ -388,7 +385,6 @@
           <w:numId w:val="2"/>
         </w:numPr>
         <w:spacing w:after="78"/>
-        <w:jc w:val="both"/>
         <w:rPr>
           <w:rFonts w:ascii="Times New Roman" w:hAnsi="Times New Roman" w:cs="Times New Roman"/>
           <w:sz w:val="23"/>
@@ -420,7 +416,6 @@
           <w:numId w:val="2"/>
         </w:numPr>
         <w:spacing w:after="78"/>
-        <w:jc w:val="both"/>
         <w:rPr>
           <w:rFonts w:ascii="Times New Roman" w:hAnsi="Times New Roman" w:cs="Times New Roman"/>
           <w:sz w:val="23"/>
@@ -444,7 +439,6 @@
           <w:numId w:val="2"/>
         </w:numPr>
         <w:spacing w:after="78"/>
-        <w:jc w:val="both"/>
         <w:rPr>
           <w:rFonts w:ascii="Times New Roman" w:hAnsi="Times New Roman" w:cs="Times New Roman"/>
           <w:sz w:val="23"/>
@@ -464,19 +458,17 @@
       <w:pPr>
         <w:pStyle w:val="Default"/>
         <w:spacing w:after="78"/>
-        <w:jc w:val="both"/>
-        <w:rPr>
-          <w:rFonts w:ascii="Times New Roman" w:hAnsi="Times New Roman" w:cs="Times New Roman"/>
-          <w:sz w:val="23"/>
-          <w:szCs w:val="23"/>
-        </w:rPr>
-      </w:pPr>
-    </w:p>
-    <w:p>
-      <w:pPr>
-        <w:pStyle w:val="Default"/>
-        <w:spacing w:after="78"/>
-        <w:jc w:val="both"/>
+        <w:rPr>
+          <w:rFonts w:ascii="Times New Roman" w:hAnsi="Times New Roman" w:cs="Times New Roman"/>
+          <w:sz w:val="23"/>
+          <w:szCs w:val="23"/>
+        </w:rPr>
+      </w:pPr>
+    </w:p>
+    <w:p>
+      <w:pPr>
+        <w:pStyle w:val="Default"/>
+        <w:spacing w:after="78"/>
         <w:rPr>
           <w:rFonts w:ascii="Times New Roman" w:hAnsi="Times New Roman" w:cs="Times New Roman"/>
           <w:sz w:val="23"/>
@@ -500,7 +492,6 @@
           <w:numId w:val="3"/>
         </w:numPr>
         <w:spacing w:after="78"/>
-        <w:jc w:val="both"/>
         <w:rPr>
           <w:rFonts w:ascii="Times New Roman" w:hAnsi="Times New Roman" w:cs="Times New Roman"/>
           <w:sz w:val="23"/>
@@ -524,7 +515,6 @@
           <w:numId w:val="3"/>
         </w:numPr>
         <w:spacing w:after="78"/>
-        <w:jc w:val="both"/>
         <w:rPr>
           <w:rFonts w:ascii="Times New Roman" w:hAnsi="Times New Roman" w:cs="Times New Roman"/>
           <w:sz w:val="23"/>
@@ -544,19 +534,132 @@
       <w:pPr>
         <w:pStyle w:val="Default"/>
         <w:spacing w:after="78"/>
-        <w:jc w:val="both"/>
-        <w:rPr>
-          <w:rFonts w:ascii="Times New Roman" w:hAnsi="Times New Roman" w:cs="Times New Roman"/>
-          <w:sz w:val="23"/>
-          <w:szCs w:val="23"/>
-        </w:rPr>
-      </w:pPr>
-    </w:p>
-    <w:p>
-      <w:pPr>
-        <w:pStyle w:val="Default"/>
-        <w:spacing w:after="78"/>
-        <w:jc w:val="both"/>
+        <w:rPr>
+          <w:rFonts w:ascii="Times New Roman" w:hAnsi="Times New Roman" w:cs="Times New Roman"/>
+          <w:sz w:val="23"/>
+          <w:szCs w:val="23"/>
+        </w:rPr>
+      </w:pPr>
+    </w:p>
+    <w:p>
+      <w:pPr>
+        <w:pStyle w:val="Default"/>
+        <w:spacing w:after="78"/>
+        <w:rPr>
+          <w:rFonts w:ascii="Times New Roman" w:hAnsi="Times New Roman" w:cs="Times New Roman"/>
+          <w:sz w:val="23"/>
+          <w:szCs w:val="23"/>
+        </w:rPr>
+      </w:pPr>
+    </w:p>
+    <w:p>
+      <w:pPr>
+        <w:pStyle w:val="Default"/>
+        <w:spacing w:after="78"/>
+        <w:rPr>
+          <w:rFonts w:ascii="Times New Roman" w:hAnsi="Times New Roman" w:cs="Times New Roman"/>
+          <w:sz w:val="23"/>
+          <w:szCs w:val="23"/>
+        </w:rPr>
+      </w:pPr>
+      <w:r>
+        <w:rPr>
+          <w:rFonts w:ascii="Times New Roman" w:hAnsi="Times New Roman" w:cs="Times New Roman"/>
+          <w:sz w:val="23"/>
+          <w:szCs w:val="23"/>
+        </w:rPr>
+        <w:lastRenderedPageBreak/>
+        <w:t xml:space="preserve">Se desarrolla </w:t>
+      </w:r>
+      <w:r>
+        <w:rPr>
+          <w:rFonts w:ascii="Times New Roman" w:hAnsi="Times New Roman" w:cs="Times New Roman"/>
+          <w:sz w:val="23"/>
+          <w:szCs w:val="23"/>
+        </w:rPr>
+        <w:t xml:space="preserve"> un mapa dinámico para saber la ubicación a nivel de municipio de cada uno de los visitantes dentro del fichero </w:t>
+      </w:r>
+      <w:r>
+        <w:rPr>
+          <w:rFonts w:ascii="Times New Roman" w:hAnsi="Times New Roman" w:cs="Times New Roman"/>
+          <w:sz w:val="23"/>
+          <w:szCs w:val="23"/>
+        </w:rPr>
+        <w:t>Frontur2015_CuadroMandos</w:t>
+      </w:r>
+      <w:r>
+        <w:rPr>
+          <w:rFonts w:ascii="Times New Roman" w:hAnsi="Times New Roman" w:cs="Times New Roman"/>
+          <w:sz w:val="23"/>
+          <w:szCs w:val="23"/>
+        </w:rPr>
+        <w:t>.R</w:t>
+      </w:r>
+    </w:p>
+    <w:p>
+      <w:pPr>
+        <w:pStyle w:val="Default"/>
+        <w:spacing w:after="78"/>
+        <w:rPr>
+          <w:rFonts w:ascii="Times New Roman" w:hAnsi="Times New Roman" w:cs="Times New Roman"/>
+          <w:sz w:val="23"/>
+          <w:szCs w:val="23"/>
+        </w:rPr>
+      </w:pPr>
+    </w:p>
+    <w:p>
+      <w:pPr>
+        <w:pStyle w:val="Default"/>
+        <w:spacing w:after="78"/>
+        <w:rPr>
+          <w:rFonts w:ascii="Times New Roman" w:hAnsi="Times New Roman" w:cs="Times New Roman"/>
+          <w:sz w:val="23"/>
+          <w:szCs w:val="23"/>
+        </w:rPr>
+      </w:pPr>
+      <w:r>
+        <w:rPr>
+          <w:rFonts w:ascii="Times New Roman" w:hAnsi="Times New Roman" w:cs="Times New Roman"/>
+          <w:sz w:val="23"/>
+          <w:szCs w:val="23"/>
+        </w:rPr>
+        <w:t>Se hace un estimado a futuro del número total de visitantes para 2016 y 2017 dentro del fichero modelos_laboratorio.R</w:t>
+      </w:r>
+    </w:p>
+    <w:p>
+      <w:pPr>
+        <w:pStyle w:val="Default"/>
+        <w:spacing w:after="78"/>
+        <w:rPr>
+          <w:rFonts w:ascii="Times New Roman" w:hAnsi="Times New Roman" w:cs="Times New Roman"/>
+          <w:sz w:val="23"/>
+          <w:szCs w:val="23"/>
+        </w:rPr>
+      </w:pPr>
+    </w:p>
+    <w:p>
+      <w:pPr>
+        <w:pStyle w:val="Default"/>
+        <w:spacing w:after="78"/>
+        <w:rPr>
+          <w:rFonts w:ascii="Times New Roman" w:hAnsi="Times New Roman" w:cs="Times New Roman"/>
+          <w:sz w:val="23"/>
+          <w:szCs w:val="23"/>
+        </w:rPr>
+      </w:pPr>
+      <w:r>
+        <w:rPr>
+          <w:rFonts w:ascii="Times New Roman" w:hAnsi="Times New Roman" w:cs="Times New Roman"/>
+          <w:sz w:val="23"/>
+          <w:szCs w:val="23"/>
+        </w:rPr>
+        <w:t xml:space="preserve">Se busca elaborar un modelo predictivo de cual comunidad elegirá el visitante en función de la fecha del viaje, como acceden, el número de días que se alojan y donde se alojan. </w:t>
+      </w:r>
+    </w:p>
+    <w:p>
+      <w:pPr>
+        <w:pStyle w:val="Default"/>
+        <w:spacing w:after="78"/>
         <w:rPr>
           <w:rFonts w:ascii="Times New Roman" w:hAnsi="Times New Roman" w:cs="Times New Roman"/>
           <w:b/>
@@ -569,7 +672,6 @@
       <w:pPr>
         <w:pStyle w:val="Default"/>
         <w:spacing w:after="78"/>
-        <w:jc w:val="both"/>
         <w:rPr>
           <w:rFonts w:ascii="Times New Roman" w:hAnsi="Times New Roman" w:cs="Times New Roman"/>
           <w:b/>
@@ -582,7 +684,6 @@
       <w:pPr>
         <w:pStyle w:val="Default"/>
         <w:spacing w:after="78"/>
-        <w:jc w:val="both"/>
         <w:rPr>
           <w:rFonts w:ascii="Times New Roman" w:hAnsi="Times New Roman" w:cs="Times New Roman"/>
           <w:b/>
@@ -590,19 +691,15 @@
           <w:u w:val="single"/>
         </w:rPr>
       </w:pPr>
-    </w:p>
-    <w:p>
-      <w:pPr>
-        <w:pStyle w:val="Default"/>
-        <w:spacing w:after="78"/>
-        <w:jc w:val="both"/>
+      <w:r>
         <w:rPr>
           <w:rFonts w:ascii="Times New Roman" w:hAnsi="Times New Roman" w:cs="Times New Roman"/>
           <w:b/>
           <w:szCs w:val="23"/>
           <w:u w:val="single"/>
         </w:rPr>
-      </w:pPr>
+        <w:t>Descripción de los datos de entrada</w:t>
+      </w:r>
       <w:r>
         <w:rPr>
           <w:rFonts w:ascii="Times New Roman" w:hAnsi="Times New Roman" w:cs="Times New Roman"/>
@@ -610,22 +707,12 @@
           <w:szCs w:val="23"/>
           <w:u w:val="single"/>
         </w:rPr>
-        <w:t>Descripción de los datos de entrada</w:t>
-      </w:r>
-      <w:r>
-        <w:rPr>
-          <w:rFonts w:ascii="Times New Roman" w:hAnsi="Times New Roman" w:cs="Times New Roman"/>
-          <w:b/>
-          <w:szCs w:val="23"/>
-          <w:u w:val="single"/>
-        </w:rPr>
         <w:t xml:space="preserve">. </w:t>
       </w:r>
     </w:p>
     <w:p>
       <w:pPr>
         <w:pStyle w:val="NormalWeb"/>
-        <w:jc w:val="both"/>
       </w:pPr>
       <w:r>
         <w:t xml:space="preserve">Los datos usados son series históricas que van desde 2013 a 2015 haciendo especial hincapié en el último año ofrecido. </w:t>
@@ -634,22 +721,12 @@
     <w:p>
       <w:pPr>
         <w:pStyle w:val="NormalWeb"/>
-        <w:jc w:val="both"/>
-      </w:pPr>
-      <w:r>
-        <w:t>Los datos pueden</w:t>
-      </w:r>
-      <w:r>
-        <w:t xml:space="preserve"> ser </w:t>
-      </w:r>
-      <w:r>
-        <w:t>descargados</w:t>
+      </w:pPr>
+      <w:r>
+        <w:t>Los datos puedes ser descargado</w:t>
       </w:r>
       <w:r>
         <w:t xml:space="preserve"> desde el siguiente enlace:</w:t>
-      </w:r>
-      <w:r>
-        <w:t xml:space="preserve"> </w:t>
       </w:r>
     </w:p>
     <w:p>
@@ -669,158 +746,123 @@
     <w:p>
       <w:pPr>
         <w:pStyle w:val="NormalWeb"/>
-        <w:jc w:val="both"/>
-      </w:pPr>
+        <w:spacing w:before="0" w:beforeAutospacing="0" w:after="0" w:afterAutospacing="0"/>
+      </w:pPr>
+      <w:r>
+        <w:t>El set de datos es un histórico del volumen de turistas que llegan a las distintas provincias de España desde todos los países del mundo, cada volumen de turistas estará segmentado a un nivel de detalle donde podremos conocer:</w:t>
+      </w:r>
     </w:p>
     <w:p>
       <w:pPr>
         <w:pStyle w:val="NormalWeb"/>
         <w:spacing w:before="0" w:beforeAutospacing="0" w:after="0" w:afterAutospacing="0"/>
-        <w:jc w:val="both"/>
-      </w:pPr>
-      <w:r>
-        <w:t xml:space="preserve">El set de datos es un histórico del volumen de turistas que llegan a las </w:t>
-      </w:r>
-      <w:r>
-        <w:t>distintos</w:t>
-      </w:r>
-      <w:r>
-        <w:t xml:space="preserve"> </w:t>
-      </w:r>
-      <w:r>
-        <w:t>municipios</w:t>
-      </w:r>
-      <w:r>
-        <w:t xml:space="preserve"> de España desde todos los países del mundo, cada volumen de turistas estará segmentado a un nivel de detalle donde podremos conocer:</w:t>
-      </w:r>
+      </w:pPr>
     </w:p>
     <w:p>
       <w:pPr>
         <w:pStyle w:val="NormalWeb"/>
         <w:spacing w:before="0" w:beforeAutospacing="0" w:after="0" w:afterAutospacing="0"/>
-        <w:jc w:val="both"/>
-      </w:pPr>
+      </w:pPr>
+      <w:r>
+        <w:t>-Destino principal</w:t>
+      </w:r>
     </w:p>
     <w:p>
       <w:pPr>
         <w:pStyle w:val="NormalWeb"/>
         <w:spacing w:before="0" w:beforeAutospacing="0" w:after="0" w:afterAutospacing="0"/>
-        <w:jc w:val="both"/>
-      </w:pPr>
-      <w:r>
-        <w:t>-Destino principal</w:t>
+      </w:pPr>
+      <w:r>
+        <w:t>-País de residencia</w:t>
       </w:r>
     </w:p>
     <w:p>
       <w:pPr>
         <w:pStyle w:val="NormalWeb"/>
         <w:spacing w:before="0" w:beforeAutospacing="0" w:after="0" w:afterAutospacing="0"/>
-        <w:jc w:val="both"/>
-      </w:pPr>
-      <w:r>
-        <w:t>-País de residencia</w:t>
+      </w:pPr>
+      <w:r>
+        <w:t>-Vías de acceso</w:t>
       </w:r>
     </w:p>
     <w:p>
       <w:pPr>
         <w:pStyle w:val="NormalWeb"/>
         <w:spacing w:before="0" w:beforeAutospacing="0" w:after="0" w:afterAutospacing="0"/>
-        <w:jc w:val="both"/>
-      </w:pPr>
-      <w:r>
-        <w:t>-Vías de acceso</w:t>
+      </w:pPr>
+      <w:r>
+        <w:t>-Alojamientos</w:t>
       </w:r>
     </w:p>
     <w:p>
       <w:pPr>
         <w:pStyle w:val="NormalWeb"/>
         <w:spacing w:before="0" w:beforeAutospacing="0" w:after="0" w:afterAutospacing="0"/>
-        <w:jc w:val="both"/>
-      </w:pPr>
-      <w:r>
-        <w:t>-Alojamientos</w:t>
+      </w:pPr>
+      <w:r>
+        <w:t>-Motivos del viaje</w:t>
       </w:r>
     </w:p>
     <w:p>
       <w:pPr>
         <w:pStyle w:val="NormalWeb"/>
         <w:spacing w:before="0" w:beforeAutospacing="0" w:after="0" w:afterAutospacing="0"/>
-        <w:jc w:val="both"/>
-      </w:pPr>
-      <w:r>
-        <w:t>-Motivos del viaje</w:t>
+      </w:pPr>
+      <w:r>
+        <w:t>-Paquete</w:t>
       </w:r>
     </w:p>
     <w:p>
       <w:pPr>
         <w:pStyle w:val="NormalWeb"/>
         <w:spacing w:before="0" w:beforeAutospacing="0" w:after="0" w:afterAutospacing="0"/>
-        <w:jc w:val="both"/>
-      </w:pPr>
-      <w:r>
-        <w:t>-Paquete</w:t>
+      </w:pPr>
+      <w:r>
+        <w:t>-Pernoctaciones</w:t>
       </w:r>
     </w:p>
     <w:p>
       <w:pPr>
         <w:pStyle w:val="NormalWeb"/>
         <w:spacing w:before="0" w:beforeAutospacing="0" w:after="0" w:afterAutospacing="0"/>
-        <w:jc w:val="both"/>
-      </w:pPr>
-      <w:r>
-        <w:t>-Pernoctaciones</w:t>
+      </w:pPr>
+      <w:r>
+        <w:t>-Tipo de transporte</w:t>
       </w:r>
     </w:p>
     <w:p>
       <w:pPr>
         <w:pStyle w:val="NormalWeb"/>
         <w:spacing w:before="0" w:beforeAutospacing="0" w:after="0" w:afterAutospacing="0"/>
-        <w:jc w:val="both"/>
-      </w:pPr>
-      <w:r>
-        <w:t>-Tipo de transporte</w:t>
+      </w:pPr>
+      <w:r>
+        <w:t xml:space="preserve">-Tipo de viajero </w:t>
       </w:r>
     </w:p>
     <w:p>
       <w:pPr>
         <w:pStyle w:val="NormalWeb"/>
         <w:spacing w:before="0" w:beforeAutospacing="0" w:after="0" w:afterAutospacing="0"/>
-        <w:jc w:val="both"/>
-      </w:pPr>
-      <w:r>
-        <w:t xml:space="preserve">-Tipo de viajero </w:t>
+      </w:pPr>
+      <w:r>
+        <w:t>-Donante</w:t>
       </w:r>
     </w:p>
     <w:p>
       <w:pPr>
         <w:pStyle w:val="NormalWeb"/>
         <w:spacing w:before="0" w:beforeAutospacing="0" w:after="0" w:afterAutospacing="0"/>
-        <w:jc w:val="both"/>
-      </w:pPr>
-      <w:r>
-        <w:t>-Donante</w:t>
+      </w:pPr>
+      <w:r>
+        <w:t>-Vía de entrada.</w:t>
       </w:r>
     </w:p>
     <w:p>
       <w:pPr>
         <w:pStyle w:val="NormalWeb"/>
-        <w:spacing w:before="0" w:beforeAutospacing="0" w:after="0" w:afterAutospacing="0"/>
-        <w:jc w:val="both"/>
-      </w:pPr>
-      <w:r>
-        <w:t>-Vía de entrada.</w:t>
-      </w:r>
-    </w:p>
-    <w:p>
-      <w:pPr>
-        <w:pStyle w:val="NormalWeb"/>
-        <w:jc w:val="both"/>
       </w:pPr>
       <w:r>
         <w:t>El detalle del dato se puede ver en el siguiente documento asociado:</w:t>
-      </w:r>
-      <w:r>
-        <w:t xml:space="preserve"> </w:t>
       </w:r>
     </w:p>
     <w:p>
@@ -839,6 +881,354 @@
     </w:p>
     <w:p>
       <w:pPr>
+        <w:pStyle w:val="NormalWeb"/>
+      </w:pPr>
+    </w:p>
+    <w:p>
+      <w:pPr>
+        <w:pStyle w:val="NormalWeb"/>
+      </w:pPr>
+    </w:p>
+    <w:p>
+      <w:pPr>
+        <w:pStyle w:val="NormalWeb"/>
+      </w:pPr>
+    </w:p>
+    <w:p>
+      <w:pPr>
+        <w:pStyle w:val="NormalWeb"/>
+      </w:pPr>
+    </w:p>
+    <w:p>
+      <w:pPr>
+        <w:pStyle w:val="Default"/>
+        <w:spacing w:after="78"/>
+        <w:rPr>
+          <w:rFonts w:ascii="Times New Roman" w:eastAsia="Times New Roman" w:hAnsi="Times New Roman" w:cs="Times New Roman"/>
+          <w:color w:val="auto"/>
+          <w:lang w:eastAsia="es-ES"/>
+        </w:rPr>
+      </w:pPr>
+    </w:p>
+    <w:p>
+      <w:pPr>
+        <w:pStyle w:val="Default"/>
+        <w:spacing w:after="78"/>
+        <w:rPr>
+          <w:rFonts w:ascii="Times New Roman" w:hAnsi="Times New Roman" w:cs="Times New Roman"/>
+          <w:b/>
+          <w:szCs w:val="23"/>
+          <w:u w:val="single"/>
+        </w:rPr>
+      </w:pPr>
+      <w:r>
+        <w:rPr>
+          <w:rFonts w:ascii="Times New Roman" w:hAnsi="Times New Roman" w:cs="Times New Roman"/>
+          <w:b/>
+          <w:szCs w:val="23"/>
+          <w:u w:val="single"/>
+        </w:rPr>
+        <w:lastRenderedPageBreak/>
+        <w:t>Metodología</w:t>
+      </w:r>
+    </w:p>
+    <w:p>
+      <w:pPr>
+        <w:pStyle w:val="Default"/>
+        <w:spacing w:after="78"/>
+        <w:rPr>
+          <w:rFonts w:ascii="Times New Roman" w:hAnsi="Times New Roman" w:cs="Times New Roman"/>
+          <w:b/>
+          <w:szCs w:val="23"/>
+          <w:u w:val="single"/>
+        </w:rPr>
+      </w:pPr>
+    </w:p>
+    <w:p>
+      <w:pPr>
+        <w:pStyle w:val="Default"/>
+        <w:spacing w:after="78"/>
+        <w:rPr>
+          <w:rFonts w:ascii="Times New Roman" w:eastAsia="Times New Roman" w:hAnsi="Times New Roman" w:cs="Times New Roman"/>
+          <w:color w:val="auto"/>
+          <w:lang w:eastAsia="es-ES"/>
+        </w:rPr>
+      </w:pPr>
+      <w:r>
+        <w:rPr>
+          <w:rFonts w:ascii="Times New Roman" w:eastAsia="Times New Roman" w:hAnsi="Times New Roman" w:cs="Times New Roman"/>
+          <w:color w:val="auto"/>
+          <w:lang w:eastAsia="es-ES"/>
+        </w:rPr>
+        <w:t xml:space="preserve">Todo el proyecto se ha realizado a través de la herramienta R Studio. </w:t>
+      </w:r>
+    </w:p>
+    <w:p>
+      <w:pPr>
+        <w:pStyle w:val="Default"/>
+        <w:spacing w:after="78"/>
+        <w:rPr>
+          <w:rFonts w:ascii="Times New Roman" w:eastAsia="Times New Roman" w:hAnsi="Times New Roman" w:cs="Times New Roman"/>
+          <w:color w:val="auto"/>
+          <w:lang w:eastAsia="es-ES"/>
+        </w:rPr>
+      </w:pPr>
+      <w:r>
+        <w:rPr>
+          <w:rFonts w:ascii="Times New Roman" w:eastAsia="Times New Roman" w:hAnsi="Times New Roman" w:cs="Times New Roman"/>
+          <w:color w:val="auto"/>
+          <w:lang w:eastAsia="es-ES"/>
+        </w:rPr>
+        <w:t xml:space="preserve">Se empieza haciendo una extracción y limpieza de los datos. </w:t>
+      </w:r>
+    </w:p>
+    <w:p>
+      <w:pPr>
+        <w:pStyle w:val="Default"/>
+        <w:spacing w:after="78"/>
+        <w:rPr>
+          <w:rFonts w:ascii="Times New Roman" w:eastAsia="Times New Roman" w:hAnsi="Times New Roman" w:cs="Times New Roman"/>
+          <w:color w:val="auto"/>
+          <w:lang w:eastAsia="es-ES"/>
+        </w:rPr>
+      </w:pPr>
+      <w:r>
+        <w:rPr>
+          <w:rFonts w:ascii="Times New Roman" w:eastAsia="Times New Roman" w:hAnsi="Times New Roman" w:cs="Times New Roman"/>
+          <w:color w:val="auto"/>
+          <w:lang w:eastAsia="es-ES"/>
+        </w:rPr>
+        <w:t>Para responder a las distintas preguntas elaboradas</w:t>
+      </w:r>
+      <w:r>
+        <w:rPr>
+          <w:rFonts w:ascii="Times New Roman" w:eastAsia="Times New Roman" w:hAnsi="Times New Roman" w:cs="Times New Roman"/>
+          <w:color w:val="auto"/>
+          <w:lang w:eastAsia="es-ES"/>
+        </w:rPr>
+        <w:t xml:space="preserve"> y plasmada en el fichero </w:t>
+      </w:r>
+      <w:r>
+        <w:rPr>
+          <w:rFonts w:ascii="Times New Roman" w:eastAsia="Times New Roman" w:hAnsi="Times New Roman" w:cs="Times New Roman"/>
+          <w:b/>
+          <w:color w:val="auto"/>
+          <w:lang w:eastAsia="es-ES"/>
+        </w:rPr>
+        <w:t>Frontur2015_descriptivo.R</w:t>
+      </w:r>
+      <w:r>
+        <w:rPr>
+          <w:rFonts w:ascii="Times New Roman" w:eastAsia="Times New Roman" w:hAnsi="Times New Roman" w:cs="Times New Roman"/>
+          <w:color w:val="auto"/>
+          <w:lang w:eastAsia="es-ES"/>
+        </w:rPr>
+        <w:t xml:space="preserve"> se hace uso de las herramientas ofrecidas sobre todo en las librerías plyr, también se hará uso de árboles y contrastes de hipótesis. </w:t>
+      </w:r>
+    </w:p>
+    <w:p>
+      <w:pPr>
+        <w:pStyle w:val="Default"/>
+        <w:spacing w:after="78"/>
+        <w:rPr>
+          <w:rFonts w:ascii="Times New Roman" w:eastAsia="Times New Roman" w:hAnsi="Times New Roman" w:cs="Times New Roman"/>
+          <w:color w:val="auto"/>
+          <w:lang w:eastAsia="es-ES"/>
+        </w:rPr>
+      </w:pPr>
+      <w:r>
+        <w:rPr>
+          <w:rFonts w:ascii="Times New Roman" w:eastAsia="Times New Roman" w:hAnsi="Times New Roman" w:cs="Times New Roman"/>
+          <w:color w:val="auto"/>
+          <w:lang w:eastAsia="es-ES"/>
+        </w:rPr>
+        <w:t xml:space="preserve">Para la visualización de los resultados se trabaja con  las tablas dinámicas de datatable y diversos gráficos y mapas se hará uso de ggplot. </w:t>
+      </w:r>
+    </w:p>
+    <w:p>
+      <w:pPr>
+        <w:pStyle w:val="Default"/>
+        <w:spacing w:after="78"/>
+        <w:rPr>
+          <w:rFonts w:ascii="Times New Roman" w:eastAsia="Times New Roman" w:hAnsi="Times New Roman" w:cs="Times New Roman"/>
+          <w:color w:val="auto"/>
+          <w:lang w:eastAsia="es-ES"/>
+        </w:rPr>
+      </w:pPr>
+      <w:r>
+        <w:rPr>
+          <w:rFonts w:ascii="Times New Roman" w:eastAsia="Times New Roman" w:hAnsi="Times New Roman" w:cs="Times New Roman"/>
+          <w:color w:val="auto"/>
+          <w:lang w:eastAsia="es-ES"/>
+        </w:rPr>
+        <w:t xml:space="preserve">Para el mapa </w:t>
+      </w:r>
+      <w:r>
+        <w:rPr>
+          <w:rFonts w:ascii="Times New Roman" w:eastAsia="Times New Roman" w:hAnsi="Times New Roman" w:cs="Times New Roman"/>
+          <w:color w:val="auto"/>
+          <w:lang w:eastAsia="es-ES"/>
+        </w:rPr>
+        <w:t>dinámico</w:t>
+      </w:r>
+      <w:r>
+        <w:rPr>
+          <w:rFonts w:ascii="Times New Roman" w:eastAsia="Times New Roman" w:hAnsi="Times New Roman" w:cs="Times New Roman"/>
+          <w:color w:val="auto"/>
+          <w:lang w:eastAsia="es-ES"/>
+        </w:rPr>
+        <w:t xml:space="preserve"> </w:t>
+      </w:r>
+      <w:r>
+        <w:rPr>
+          <w:rFonts w:ascii="Times New Roman" w:eastAsia="Times New Roman" w:hAnsi="Times New Roman" w:cs="Times New Roman"/>
+          <w:b/>
+          <w:color w:val="auto"/>
+          <w:lang w:eastAsia="es-ES"/>
+        </w:rPr>
+        <w:t>Frontur2015_CuadroMandos</w:t>
+      </w:r>
+      <w:r>
+        <w:rPr>
+          <w:rFonts w:ascii="Times New Roman" w:eastAsia="Times New Roman" w:hAnsi="Times New Roman" w:cs="Times New Roman"/>
+          <w:b/>
+          <w:color w:val="auto"/>
+          <w:lang w:eastAsia="es-ES"/>
+        </w:rPr>
+        <w:t>.R</w:t>
+      </w:r>
+      <w:r>
+        <w:rPr>
+          <w:rFonts w:ascii="Times New Roman" w:eastAsia="Times New Roman" w:hAnsi="Times New Roman" w:cs="Times New Roman"/>
+          <w:color w:val="auto"/>
+          <w:lang w:eastAsia="es-ES"/>
+        </w:rPr>
+        <w:t xml:space="preserve"> hace uso de shiny y de librería leaflet. </w:t>
+      </w:r>
+      <w:r>
+        <w:rPr>
+          <w:rFonts w:ascii="Times New Roman" w:eastAsia="Times New Roman" w:hAnsi="Times New Roman" w:cs="Times New Roman"/>
+          <w:color w:val="auto"/>
+          <w:lang w:eastAsia="es-ES"/>
+        </w:rPr>
+        <w:t xml:space="preserve">Para agilizar la carga y las consultas previamente se lanzan dos scripts: </w:t>
+      </w:r>
+    </w:p>
+    <w:p>
+      <w:pPr>
+        <w:pStyle w:val="Default"/>
+        <w:spacing w:after="78"/>
+        <w:ind w:left="708"/>
+        <w:rPr>
+          <w:rFonts w:ascii="Times New Roman" w:eastAsia="Times New Roman" w:hAnsi="Times New Roman" w:cs="Times New Roman"/>
+          <w:color w:val="auto"/>
+          <w:lang w:eastAsia="es-ES"/>
+        </w:rPr>
+      </w:pPr>
+      <w:r>
+        <w:rPr>
+          <w:rFonts w:ascii="Times New Roman" w:eastAsia="Times New Roman" w:hAnsi="Times New Roman" w:cs="Times New Roman"/>
+          <w:b/>
+          <w:color w:val="auto"/>
+          <w:lang w:eastAsia="es-ES"/>
+        </w:rPr>
+        <w:t>Script_tratar_data.R</w:t>
+      </w:r>
+      <w:r>
+        <w:rPr>
+          <w:rFonts w:ascii="Times New Roman" w:eastAsia="Times New Roman" w:hAnsi="Times New Roman" w:cs="Times New Roman"/>
+          <w:color w:val="auto"/>
+          <w:lang w:eastAsia="es-ES"/>
+        </w:rPr>
+        <w:t xml:space="preserve"> –  tratamiento de los datos en bruto recibidos de frontur y adaptación al formato que luego se presentará  en el mapa</w:t>
+      </w:r>
+    </w:p>
+    <w:p>
+      <w:pPr>
+        <w:pStyle w:val="Default"/>
+        <w:spacing w:after="78"/>
+        <w:ind w:left="708"/>
+        <w:rPr>
+          <w:rFonts w:ascii="Times New Roman" w:eastAsia="Times New Roman" w:hAnsi="Times New Roman" w:cs="Times New Roman"/>
+          <w:color w:val="auto"/>
+          <w:lang w:eastAsia="es-ES"/>
+        </w:rPr>
+      </w:pPr>
+      <w:r>
+        <w:rPr>
+          <w:rFonts w:ascii="Times New Roman" w:eastAsia="Times New Roman" w:hAnsi="Times New Roman" w:cs="Times New Roman"/>
+          <w:b/>
+          <w:color w:val="auto"/>
+          <w:lang w:eastAsia="es-ES"/>
+        </w:rPr>
+        <w:t>Script_obtener_geoposicion.R</w:t>
+      </w:r>
+      <w:r>
+        <w:rPr>
+          <w:rFonts w:ascii="Times New Roman" w:eastAsia="Times New Roman" w:hAnsi="Times New Roman" w:cs="Times New Roman"/>
+          <w:color w:val="auto"/>
+          <w:lang w:eastAsia="es-ES"/>
+        </w:rPr>
+        <w:t xml:space="preserve"> – Obtiene la longitud y latitud de los municipios de España atacando a la api de google. </w:t>
+      </w:r>
+    </w:p>
+    <w:p>
+      <w:pPr>
+        <w:pStyle w:val="Default"/>
+        <w:spacing w:after="78"/>
+        <w:rPr>
+          <w:rFonts w:ascii="Times New Roman" w:eastAsia="Times New Roman" w:hAnsi="Times New Roman" w:cs="Times New Roman"/>
+          <w:color w:val="auto"/>
+          <w:lang w:eastAsia="es-ES"/>
+        </w:rPr>
+      </w:pPr>
+    </w:p>
+    <w:p>
+      <w:pPr>
+        <w:pStyle w:val="Default"/>
+        <w:spacing w:after="78"/>
+        <w:rPr>
+          <w:rFonts w:ascii="Times New Roman" w:hAnsi="Times New Roman" w:cs="Times New Roman"/>
+          <w:b/>
+          <w:szCs w:val="23"/>
+          <w:u w:val="single"/>
+        </w:rPr>
+      </w:pPr>
+    </w:p>
+    <w:p>
+      <w:pPr>
+        <w:pStyle w:val="Default"/>
+        <w:spacing w:after="78"/>
+        <w:rPr>
+          <w:rFonts w:ascii="Times New Roman" w:hAnsi="Times New Roman" w:cs="Times New Roman"/>
+          <w:b/>
+          <w:szCs w:val="23"/>
+          <w:u w:val="single"/>
+        </w:rPr>
+      </w:pPr>
+      <w:r>
+        <w:rPr>
+          <w:rFonts w:ascii="Times New Roman" w:hAnsi="Times New Roman" w:cs="Times New Roman"/>
+          <w:b/>
+          <w:szCs w:val="23"/>
+          <w:u w:val="single"/>
+        </w:rPr>
+        <w:t>Resumen del resultado.</w:t>
+      </w:r>
+    </w:p>
+    <w:p>
+      <w:pPr>
+        <w:pStyle w:val="Default"/>
+        <w:spacing w:after="78"/>
+        <w:rPr>
+          <w:rFonts w:ascii="Times New Roman" w:eastAsia="Times New Roman" w:hAnsi="Times New Roman" w:cs="Times New Roman"/>
+          <w:color w:val="auto"/>
+          <w:lang w:eastAsia="es-ES"/>
+        </w:rPr>
+      </w:pPr>
+    </w:p>
+    <w:p>
+      <w:pPr>
         <w:pStyle w:val="Default"/>
         <w:spacing w:after="78"/>
         <w:jc w:val="both"/>
@@ -848,6 +1238,14 @@
           <w:lang w:eastAsia="es-ES"/>
         </w:rPr>
       </w:pPr>
+      <w:r>
+        <w:rPr>
+          <w:rFonts w:ascii="Times New Roman" w:eastAsia="Times New Roman" w:hAnsi="Times New Roman" w:cs="Times New Roman"/>
+          <w:color w:val="auto"/>
+          <w:lang w:eastAsia="es-ES"/>
+        </w:rPr>
+        <w:t xml:space="preserve">Parte de los resultados devueltos son descriptivos y su valor será específico del fin con que los posibles lectores quieran usarlos. </w:t>
+      </w:r>
     </w:p>
     <w:p>
       <w:pPr>
@@ -855,21 +1253,11 @@
         <w:spacing w:after="78"/>
         <w:jc w:val="both"/>
         <w:rPr>
-          <w:rFonts w:ascii="Times New Roman" w:hAnsi="Times New Roman" w:cs="Times New Roman"/>
-          <w:b/>
-          <w:szCs w:val="23"/>
-          <w:u w:val="single"/>
-        </w:rPr>
-      </w:pPr>
-      <w:r>
-        <w:rPr>
-          <w:rFonts w:ascii="Times New Roman" w:hAnsi="Times New Roman" w:cs="Times New Roman"/>
-          <w:b/>
-          <w:szCs w:val="23"/>
-          <w:u w:val="single"/>
-        </w:rPr>
-        <w:t>Metodología</w:t>
-      </w:r>
+          <w:rFonts w:ascii="Times New Roman" w:eastAsia="Times New Roman" w:hAnsi="Times New Roman" w:cs="Times New Roman"/>
+          <w:color w:val="auto"/>
+          <w:lang w:eastAsia="es-ES"/>
+        </w:rPr>
+      </w:pPr>
     </w:p>
     <w:p>
       <w:pPr>
@@ -877,12 +1265,19 @@
         <w:spacing w:after="78"/>
         <w:jc w:val="both"/>
         <w:rPr>
-          <w:rFonts w:ascii="Times New Roman" w:hAnsi="Times New Roman" w:cs="Times New Roman"/>
-          <w:b/>
-          <w:szCs w:val="23"/>
-          <w:u w:val="single"/>
-        </w:rPr>
-      </w:pPr>
+          <w:rFonts w:ascii="Times New Roman" w:eastAsia="Times New Roman" w:hAnsi="Times New Roman" w:cs="Times New Roman"/>
+          <w:color w:val="auto"/>
+          <w:lang w:eastAsia="es-ES"/>
+        </w:rPr>
+      </w:pPr>
+      <w:r>
+        <w:rPr>
+          <w:rFonts w:ascii="Times New Roman" w:eastAsia="Times New Roman" w:hAnsi="Times New Roman" w:cs="Times New Roman"/>
+          <w:color w:val="auto"/>
+          <w:lang w:eastAsia="es-ES"/>
+        </w:rPr>
+        <w:t>Algunas de las lecturas que podemos realizar serían:</w:t>
+      </w:r>
     </w:p>
     <w:p>
       <w:pPr>
@@ -895,14 +1290,6 @@
           <w:lang w:eastAsia="es-ES"/>
         </w:rPr>
       </w:pPr>
-      <w:r>
-        <w:rPr>
-          <w:rFonts w:ascii="Times New Roman" w:eastAsia="Times New Roman" w:hAnsi="Times New Roman" w:cs="Times New Roman"/>
-          <w:color w:val="auto"/>
-          <w:lang w:eastAsia="es-ES"/>
-        </w:rPr>
-        <w:t xml:space="preserve">Todo el proyecto se ha realizado a través de la herramienta R Studio. </w:t>
-      </w:r>
     </w:p>
     <w:p>
       <w:pPr>
@@ -921,12 +1308,16 @@
           <w:color w:val="auto"/>
           <w:lang w:eastAsia="es-ES"/>
         </w:rPr>
-        <w:t xml:space="preserve">Se empieza haciendo una extracción y limpieza de los datos. </w:t>
-      </w:r>
-    </w:p>
-    <w:p>
-      <w:pPr>
-        <w:pStyle w:val="Default"/>
+        <w:t>SECTOR HOTELERO</w:t>
+      </w:r>
+    </w:p>
+    <w:p>
+      <w:pPr>
+        <w:pStyle w:val="Default"/>
+        <w:numPr>
+          <w:ilvl w:val="0"/>
+          <w:numId w:val="6"/>
+        </w:numPr>
         <w:spacing w:after="78"/>
         <w:jc w:val="both"/>
         <w:rPr>
@@ -941,37 +1332,26 @@
           <w:color w:val="auto"/>
           <w:lang w:eastAsia="es-ES"/>
         </w:rPr>
-        <w:t>Para responder a las distintas preguntas elaboradas</w:t>
-      </w:r>
-      <w:r>
-        <w:rPr>
-          <w:rFonts w:ascii="Times New Roman" w:eastAsia="Times New Roman" w:hAnsi="Times New Roman" w:cs="Times New Roman"/>
-          <w:color w:val="auto"/>
-          <w:lang w:eastAsia="es-ES"/>
-        </w:rPr>
-        <w:t xml:space="preserve"> y plasmada en el fichero </w:t>
-      </w:r>
-      <w:r>
-        <w:rPr>
-          <w:rFonts w:ascii="Times New Roman" w:eastAsia="Times New Roman" w:hAnsi="Times New Roman" w:cs="Times New Roman"/>
-          <w:b/>
-          <w:color w:val="auto"/>
-          <w:lang w:eastAsia="es-ES"/>
-        </w:rPr>
-        <w:t>Frontur2015_descriptivo.R</w:t>
-      </w:r>
-      <w:r>
-        <w:rPr>
-          <w:rFonts w:ascii="Times New Roman" w:eastAsia="Times New Roman" w:hAnsi="Times New Roman" w:cs="Times New Roman"/>
-          <w:color w:val="auto"/>
-          <w:lang w:eastAsia="es-ES"/>
-        </w:rPr>
-        <w:t xml:space="preserve"> se hace uso de las herramientas ofrecidas sobre todo en las librerías plyr, también se hará uso de árboles y contrastes de hipótesis. </w:t>
-      </w:r>
-    </w:p>
-    <w:p>
-      <w:pPr>
-        <w:pStyle w:val="Default"/>
+        <w:t>Son en las provincias de Las palmas, Barcelona y Málaga donde las pernoctacion</w:t>
+      </w:r>
+      <w:bookmarkStart w:id="0" w:name="_GoBack"/>
+      <w:bookmarkEnd w:id="0"/>
+      <w:r>
+        <w:rPr>
+          <w:rFonts w:ascii="Times New Roman" w:eastAsia="Times New Roman" w:hAnsi="Times New Roman" w:cs="Times New Roman"/>
+          <w:color w:val="auto"/>
+          <w:lang w:eastAsia="es-ES"/>
+        </w:rPr>
+        <w:t xml:space="preserve">es por viaje fueran las más duraderas. </w:t>
+      </w:r>
+    </w:p>
+    <w:p>
+      <w:pPr>
+        <w:pStyle w:val="Default"/>
+        <w:numPr>
+          <w:ilvl w:val="0"/>
+          <w:numId w:val="6"/>
+        </w:numPr>
         <w:spacing w:after="78"/>
         <w:jc w:val="both"/>
         <w:rPr>
@@ -986,28 +1366,16 @@
           <w:color w:val="auto"/>
           <w:lang w:eastAsia="es-ES"/>
         </w:rPr>
-        <w:t xml:space="preserve">Para la visualización de los resultados se trabaja con  las tablas dinámicas de datatable y </w:t>
-      </w:r>
-      <w:r>
-        <w:rPr>
-          <w:rFonts w:ascii="Times New Roman" w:eastAsia="Times New Roman" w:hAnsi="Times New Roman" w:cs="Times New Roman"/>
-          <w:color w:val="auto"/>
-          <w:lang w:eastAsia="es-ES"/>
-        </w:rPr>
-        <w:t xml:space="preserve">los </w:t>
-      </w:r>
-      <w:r>
-        <w:rPr>
-          <w:rFonts w:ascii="Times New Roman" w:eastAsia="Times New Roman" w:hAnsi="Times New Roman" w:cs="Times New Roman"/>
-          <w:color w:val="auto"/>
-          <w:lang w:eastAsia="es-ES"/>
-        </w:rPr>
-        <w:t xml:space="preserve"> gráficos y mapas se hará uso de ggplot. </w:t>
-      </w:r>
-    </w:p>
-    <w:p>
-      <w:pPr>
-        <w:pStyle w:val="Default"/>
+        <w:t xml:space="preserve">Son los ciudadanos de Reino Unido, Alemania e Italia los que más pernoctan por viaje. </w:t>
+      </w:r>
+    </w:p>
+    <w:p>
+      <w:pPr>
+        <w:pStyle w:val="Default"/>
+        <w:numPr>
+          <w:ilvl w:val="0"/>
+          <w:numId w:val="6"/>
+        </w:numPr>
         <w:spacing w:after="78"/>
         <w:jc w:val="both"/>
         <w:rPr>
@@ -1022,112 +1390,17 @@
           <w:color w:val="auto"/>
           <w:lang w:eastAsia="es-ES"/>
         </w:rPr>
-        <w:t xml:space="preserve">Para el mapa </w:t>
-      </w:r>
-      <w:r>
-        <w:rPr>
-          <w:rFonts w:ascii="Times New Roman" w:eastAsia="Times New Roman" w:hAnsi="Times New Roman" w:cs="Times New Roman"/>
-          <w:color w:val="auto"/>
-          <w:lang w:eastAsia="es-ES"/>
-        </w:rPr>
-        <w:t>dinámico</w:t>
-      </w:r>
-      <w:r>
-        <w:rPr>
-          <w:rFonts w:ascii="Times New Roman" w:eastAsia="Times New Roman" w:hAnsi="Times New Roman" w:cs="Times New Roman"/>
-          <w:color w:val="auto"/>
-          <w:lang w:eastAsia="es-ES"/>
-        </w:rPr>
-        <w:t xml:space="preserve"> </w:t>
-      </w:r>
-      <w:r>
-        <w:rPr>
-          <w:rFonts w:ascii="Times New Roman" w:eastAsia="Times New Roman" w:hAnsi="Times New Roman" w:cs="Times New Roman"/>
-          <w:b/>
-          <w:color w:val="auto"/>
-          <w:lang w:eastAsia="es-ES"/>
-        </w:rPr>
-        <w:t>Frontur2015_CuadroMandos</w:t>
-      </w:r>
-      <w:r>
-        <w:rPr>
-          <w:rFonts w:ascii="Times New Roman" w:eastAsia="Times New Roman" w:hAnsi="Times New Roman" w:cs="Times New Roman"/>
-          <w:b/>
-          <w:color w:val="auto"/>
-          <w:lang w:eastAsia="es-ES"/>
-        </w:rPr>
-        <w:t>.R</w:t>
-      </w:r>
-      <w:r>
-        <w:rPr>
-          <w:rFonts w:ascii="Times New Roman" w:eastAsia="Times New Roman" w:hAnsi="Times New Roman" w:cs="Times New Roman"/>
-          <w:color w:val="auto"/>
-          <w:lang w:eastAsia="es-ES"/>
-        </w:rPr>
-        <w:t xml:space="preserve"> </w:t>
-      </w:r>
-      <w:r>
-        <w:rPr>
-          <w:rFonts w:ascii="Times New Roman" w:eastAsia="Times New Roman" w:hAnsi="Times New Roman" w:cs="Times New Roman"/>
-          <w:color w:val="auto"/>
-          <w:lang w:eastAsia="es-ES"/>
-        </w:rPr>
-        <w:t xml:space="preserve"> se </w:t>
-      </w:r>
-      <w:r>
-        <w:rPr>
-          <w:rFonts w:ascii="Times New Roman" w:eastAsia="Times New Roman" w:hAnsi="Times New Roman" w:cs="Times New Roman"/>
-          <w:color w:val="auto"/>
-          <w:lang w:eastAsia="es-ES"/>
-        </w:rPr>
-        <w:t xml:space="preserve">hace uso de shiny y de </w:t>
-      </w:r>
-      <w:r>
-        <w:rPr>
-          <w:rFonts w:ascii="Times New Roman" w:eastAsia="Times New Roman" w:hAnsi="Times New Roman" w:cs="Times New Roman"/>
-          <w:color w:val="auto"/>
-          <w:lang w:eastAsia="es-ES"/>
-        </w:rPr>
-        <w:t xml:space="preserve">la </w:t>
-      </w:r>
-      <w:r>
-        <w:rPr>
-          <w:rFonts w:ascii="Times New Roman" w:eastAsia="Times New Roman" w:hAnsi="Times New Roman" w:cs="Times New Roman"/>
-          <w:color w:val="auto"/>
-          <w:lang w:eastAsia="es-ES"/>
-        </w:rPr>
-        <w:t xml:space="preserve">librería </w:t>
-      </w:r>
-      <w:r>
-        <w:rPr>
-          <w:rFonts w:ascii="Times New Roman" w:eastAsia="Times New Roman" w:hAnsi="Times New Roman" w:cs="Times New Roman"/>
-          <w:color w:val="auto"/>
-          <w:lang w:eastAsia="es-ES"/>
-        </w:rPr>
-        <w:t xml:space="preserve">para mapas </w:t>
-      </w:r>
-      <w:r>
-        <w:rPr>
-          <w:rFonts w:ascii="Times New Roman" w:eastAsia="Times New Roman" w:hAnsi="Times New Roman" w:cs="Times New Roman"/>
-          <w:color w:val="auto"/>
-          <w:lang w:eastAsia="es-ES"/>
-        </w:rPr>
-        <w:t xml:space="preserve">leaflet. </w:t>
-      </w:r>
-      <w:r>
-        <w:rPr>
-          <w:rFonts w:ascii="Times New Roman" w:eastAsia="Times New Roman" w:hAnsi="Times New Roman" w:cs="Times New Roman"/>
-          <w:color w:val="auto"/>
-          <w:lang w:eastAsia="es-ES"/>
-        </w:rPr>
-        <w:t xml:space="preserve">Para agilizar la carga y las consultas previamente se lanzan dos scripts: </w:t>
-      </w:r>
-    </w:p>
-    <w:p>
-      <w:pPr>
-        <w:pStyle w:val="Default"/>
-        <w:spacing w:after="78"/>
-        <w:ind w:left="708"/>
+        <w:t>La mayoría de los visitantes tienen como alojamiento preferido los hoteles.</w:t>
+      </w:r>
+    </w:p>
+    <w:p>
+      <w:pPr>
+        <w:pStyle w:val="Default"/>
+        <w:numPr>
+          <w:ilvl w:val="0"/>
+          <w:numId w:val="6"/>
+        </w:numPr>
+        <w:spacing w:after="78"/>
         <w:jc w:val="both"/>
         <w:rPr>
           <w:rFonts w:ascii="Times New Roman" w:eastAsia="Times New Roman" w:hAnsi="Times New Roman" w:cs="Times New Roman"/>
@@ -1138,26 +1411,16 @@
       <w:r>
         <w:rPr>
           <w:rFonts w:ascii="Times New Roman" w:eastAsia="Times New Roman" w:hAnsi="Times New Roman" w:cs="Times New Roman"/>
-          <w:b/>
-          <w:color w:val="auto"/>
-          <w:lang w:eastAsia="es-ES"/>
-        </w:rPr>
-        <w:t>Script_tratar_data.R</w:t>
-      </w:r>
-      <w:r>
-        <w:rPr>
-          <w:rFonts w:ascii="Times New Roman" w:eastAsia="Times New Roman" w:hAnsi="Times New Roman" w:cs="Times New Roman"/>
-          <w:color w:val="auto"/>
-          <w:lang w:eastAsia="es-ES"/>
-        </w:rPr>
-        <w:t xml:space="preserve"> –  tratamiento de los datos en bruto recibidos de frontur y adaptación al formato que luego se presentará  en el mapa</w:t>
-      </w:r>
-    </w:p>
-    <w:p>
-      <w:pPr>
-        <w:pStyle w:val="Default"/>
-        <w:spacing w:after="78"/>
-        <w:ind w:left="708"/>
+          <w:color w:val="auto"/>
+          <w:lang w:eastAsia="es-ES"/>
+        </w:rPr>
+        <w:t>Existe una relación de dependencia entre las personas que eligen un paquete como opción de viaje y las personas que duermen en hotel.</w:t>
+      </w:r>
+    </w:p>
+    <w:p>
+      <w:pPr>
+        <w:pStyle w:val="Default"/>
+        <w:spacing w:after="78"/>
         <w:jc w:val="both"/>
         <w:rPr>
           <w:rFonts w:ascii="Times New Roman" w:eastAsia="Times New Roman" w:hAnsi="Times New Roman" w:cs="Times New Roman"/>
@@ -1165,166 +1428,206 @@
           <w:lang w:eastAsia="es-ES"/>
         </w:rPr>
       </w:pPr>
-      <w:r>
-        <w:rPr>
-          <w:rFonts w:ascii="Times New Roman" w:eastAsia="Times New Roman" w:hAnsi="Times New Roman" w:cs="Times New Roman"/>
-          <w:b/>
+    </w:p>
+    <w:p>
+      <w:pPr>
+        <w:pStyle w:val="Default"/>
+        <w:spacing w:after="78"/>
+        <w:jc w:val="both"/>
+        <w:rPr>
+          <w:rFonts w:ascii="Times New Roman" w:eastAsia="Times New Roman" w:hAnsi="Times New Roman" w:cs="Times New Roman"/>
+          <w:color w:val="auto"/>
+          <w:lang w:eastAsia="es-ES"/>
+        </w:rPr>
+      </w:pPr>
+      <w:r>
+        <w:rPr>
+          <w:rFonts w:ascii="Times New Roman" w:eastAsia="Times New Roman" w:hAnsi="Times New Roman" w:cs="Times New Roman"/>
+          <w:color w:val="auto"/>
+          <w:lang w:eastAsia="es-ES"/>
+        </w:rPr>
+        <w:t>SECTOR TRANSPORTE</w:t>
+      </w:r>
+    </w:p>
+    <w:p>
+      <w:pPr>
+        <w:pStyle w:val="Default"/>
+        <w:numPr>
+          <w:ilvl w:val="0"/>
+          <w:numId w:val="5"/>
+        </w:numPr>
+        <w:spacing w:after="78"/>
+        <w:jc w:val="both"/>
+        <w:rPr>
+          <w:rFonts w:ascii="Times New Roman" w:eastAsia="Times New Roman" w:hAnsi="Times New Roman" w:cs="Times New Roman"/>
+          <w:color w:val="auto"/>
+          <w:lang w:eastAsia="es-ES"/>
+        </w:rPr>
+      </w:pPr>
+      <w:r>
+        <w:rPr>
+          <w:rFonts w:ascii="Times New Roman" w:eastAsia="Times New Roman" w:hAnsi="Times New Roman" w:cs="Times New Roman"/>
+          <w:color w:val="auto"/>
+          <w:lang w:eastAsia="es-ES"/>
+        </w:rPr>
+        <w:t xml:space="preserve">La mayoría de los turistas que entran a España lo hacen por aeropuerto y carretera. </w:t>
+      </w:r>
+    </w:p>
+    <w:p>
+      <w:pPr>
+        <w:pStyle w:val="Default"/>
+        <w:numPr>
+          <w:ilvl w:val="0"/>
+          <w:numId w:val="5"/>
+        </w:numPr>
+        <w:spacing w:after="78"/>
+        <w:jc w:val="both"/>
+        <w:rPr>
+          <w:rFonts w:ascii="Times New Roman" w:eastAsia="Times New Roman" w:hAnsi="Times New Roman" w:cs="Times New Roman"/>
+          <w:color w:val="auto"/>
+          <w:lang w:eastAsia="es-ES"/>
+        </w:rPr>
+      </w:pPr>
+      <w:r>
+        <w:rPr>
+          <w:rFonts w:ascii="Times New Roman" w:eastAsia="Times New Roman" w:hAnsi="Times New Roman" w:cs="Times New Roman"/>
+          <w:color w:val="auto"/>
+          <w:lang w:eastAsia="es-ES"/>
+        </w:rPr>
+        <w:t>La serie temporal denota una clara estacionalidad en las vías de entrada.</w:t>
+      </w:r>
+    </w:p>
+    <w:p>
+      <w:pPr>
+        <w:pStyle w:val="Default"/>
+        <w:numPr>
+          <w:ilvl w:val="0"/>
+          <w:numId w:val="5"/>
+        </w:numPr>
+        <w:spacing w:after="78"/>
+        <w:jc w:val="both"/>
+        <w:rPr>
+          <w:rFonts w:ascii="Times New Roman" w:eastAsia="Times New Roman" w:hAnsi="Times New Roman" w:cs="Times New Roman"/>
+          <w:color w:val="auto"/>
+          <w:lang w:eastAsia="es-ES"/>
+        </w:rPr>
+      </w:pPr>
+      <w:r>
+        <w:rPr>
+          <w:rFonts w:ascii="Times New Roman" w:eastAsia="Times New Roman" w:hAnsi="Times New Roman" w:cs="Times New Roman"/>
+          <w:color w:val="auto"/>
+          <w:lang w:eastAsia="es-ES"/>
+        </w:rPr>
+        <w:t xml:space="preserve">Se observa la tendencia alcista en todas las vías sobre todo para el año 2015. </w:t>
+      </w:r>
+    </w:p>
+    <w:p>
+      <w:pPr>
+        <w:pStyle w:val="Default"/>
+        <w:numPr>
+          <w:ilvl w:val="0"/>
+          <w:numId w:val="5"/>
+        </w:numPr>
+        <w:spacing w:after="78"/>
+        <w:jc w:val="both"/>
+        <w:rPr>
+          <w:rFonts w:ascii="Times New Roman" w:eastAsia="Times New Roman" w:hAnsi="Times New Roman" w:cs="Times New Roman"/>
+          <w:color w:val="auto"/>
+          <w:lang w:eastAsia="es-ES"/>
+        </w:rPr>
+      </w:pPr>
+      <w:r>
+        <w:rPr>
+          <w:rFonts w:ascii="Times New Roman" w:eastAsia="Times New Roman" w:hAnsi="Times New Roman" w:cs="Times New Roman"/>
+          <w:color w:val="auto"/>
+          <w:lang w:eastAsia="es-ES"/>
+        </w:rPr>
+        <w:t xml:space="preserve">Reino Unido, Italia y Alemania son los países que viajan más en crucero. Son Francia, Paises Bajos y Alemania los que vienen a España con autocaravana. </w:t>
+      </w:r>
+    </w:p>
+    <w:p>
+      <w:pPr>
+        <w:pStyle w:val="Default"/>
+        <w:numPr>
+          <w:ilvl w:val="0"/>
+          <w:numId w:val="5"/>
+        </w:numPr>
+        <w:spacing w:after="78"/>
+        <w:jc w:val="both"/>
+        <w:rPr>
+          <w:rFonts w:ascii="Times New Roman" w:eastAsia="Times New Roman" w:hAnsi="Times New Roman" w:cs="Times New Roman"/>
+          <w:color w:val="auto"/>
+          <w:lang w:eastAsia="es-ES"/>
+        </w:rPr>
+      </w:pPr>
+      <w:r>
+        <w:rPr>
+          <w:rFonts w:ascii="Times New Roman" w:eastAsia="Times New Roman" w:hAnsi="Times New Roman" w:cs="Times New Roman"/>
+          <w:color w:val="auto"/>
+          <w:lang w:eastAsia="es-ES"/>
+        </w:rPr>
+        <w:t>El tren juega un papel inapreciable y mantiene una tendencia plana.</w:t>
+      </w:r>
+    </w:p>
+    <w:p>
+      <w:pPr>
+        <w:pStyle w:val="Default"/>
+        <w:spacing w:after="78"/>
+        <w:jc w:val="both"/>
+        <w:rPr>
+          <w:rFonts w:ascii="Times New Roman" w:eastAsia="Times New Roman" w:hAnsi="Times New Roman" w:cs="Times New Roman"/>
+          <w:color w:val="auto"/>
+          <w:lang w:eastAsia="es-ES"/>
+        </w:rPr>
+      </w:pPr>
+      <w:r>
+        <w:rPr>
+          <w:rFonts w:ascii="Times New Roman" w:eastAsia="Times New Roman" w:hAnsi="Times New Roman" w:cs="Times New Roman"/>
+          <w:color w:val="auto"/>
+          <w:lang w:eastAsia="es-ES"/>
+        </w:rPr>
+        <w:tab/>
+      </w:r>
+      <w:r>
+        <w:rPr>
+          <w:rFonts w:ascii="Times New Roman" w:eastAsia="Times New Roman" w:hAnsi="Times New Roman" w:cs="Times New Roman"/>
+          <w:color w:val="auto"/>
+          <w:lang w:eastAsia="es-ES"/>
+        </w:rPr>
+        <w:tab/>
+      </w:r>
+    </w:p>
+    <w:p>
+      <w:pPr>
+        <w:pStyle w:val="Default"/>
+        <w:spacing w:after="78"/>
+        <w:jc w:val="both"/>
+        <w:rPr>
+          <w:rFonts w:ascii="Times New Roman" w:eastAsia="Times New Roman" w:hAnsi="Times New Roman" w:cs="Times New Roman"/>
+          <w:color w:val="auto"/>
+          <w:lang w:eastAsia="es-ES"/>
+        </w:rPr>
+      </w:pPr>
+    </w:p>
+    <w:p>
+      <w:pPr>
+        <w:pStyle w:val="Default"/>
+        <w:spacing w:after="78"/>
+        <w:jc w:val="both"/>
+        <w:rPr>
+          <w:rFonts w:ascii="Times New Roman" w:eastAsia="Times New Roman" w:hAnsi="Times New Roman" w:cs="Times New Roman"/>
+          <w:color w:val="auto"/>
+          <w:lang w:eastAsia="es-ES"/>
+        </w:rPr>
+      </w:pPr>
+      <w:r>
+        <w:rPr>
+          <w:rFonts w:ascii="Times New Roman" w:eastAsia="Times New Roman" w:hAnsi="Times New Roman" w:cs="Times New Roman"/>
           <w:color w:val="auto"/>
           <w:lang w:eastAsia="es-ES"/>
         </w:rPr>
         <w:lastRenderedPageBreak/>
-        <w:t>Script_obtener_geoposicion.R</w:t>
-      </w:r>
-      <w:r>
-        <w:rPr>
-          <w:rFonts w:ascii="Times New Roman" w:eastAsia="Times New Roman" w:hAnsi="Times New Roman" w:cs="Times New Roman"/>
-          <w:color w:val="auto"/>
-          <w:lang w:eastAsia="es-ES"/>
-        </w:rPr>
-        <w:t xml:space="preserve"> – Obtiene la longitud y latitud de los municipios de España atacando a la api de google. </w:t>
-      </w:r>
-    </w:p>
-    <w:p>
-      <w:pPr>
-        <w:pStyle w:val="Default"/>
-        <w:spacing w:after="78"/>
-        <w:jc w:val="both"/>
-        <w:rPr>
-          <w:rFonts w:ascii="Times New Roman" w:eastAsia="Times New Roman" w:hAnsi="Times New Roman" w:cs="Times New Roman"/>
-          <w:color w:val="auto"/>
-          <w:lang w:eastAsia="es-ES"/>
-        </w:rPr>
-      </w:pPr>
-    </w:p>
-    <w:p>
-      <w:pPr>
-        <w:pStyle w:val="Default"/>
-        <w:spacing w:after="78"/>
-        <w:jc w:val="both"/>
-        <w:rPr>
-          <w:rFonts w:ascii="Times New Roman" w:hAnsi="Times New Roman" w:cs="Times New Roman"/>
-          <w:b/>
-          <w:szCs w:val="23"/>
-          <w:u w:val="single"/>
-        </w:rPr>
-      </w:pPr>
-    </w:p>
-    <w:p>
-      <w:pPr>
-        <w:pStyle w:val="Default"/>
-        <w:spacing w:after="78"/>
-        <w:jc w:val="both"/>
-        <w:rPr>
-          <w:rFonts w:ascii="Times New Roman" w:hAnsi="Times New Roman" w:cs="Times New Roman"/>
-          <w:b/>
-          <w:szCs w:val="23"/>
-          <w:u w:val="single"/>
-        </w:rPr>
-      </w:pPr>
-      <w:r>
-        <w:rPr>
-          <w:rFonts w:ascii="Times New Roman" w:hAnsi="Times New Roman" w:cs="Times New Roman"/>
-          <w:b/>
-          <w:szCs w:val="23"/>
-          <w:u w:val="single"/>
-        </w:rPr>
-        <w:t>Resumen del resultado.</w:t>
-      </w:r>
-    </w:p>
-    <w:p>
-      <w:pPr>
-        <w:pStyle w:val="Default"/>
-        <w:spacing w:after="78"/>
-        <w:jc w:val="both"/>
-        <w:rPr>
-          <w:rFonts w:ascii="Times New Roman" w:eastAsia="Times New Roman" w:hAnsi="Times New Roman" w:cs="Times New Roman"/>
-          <w:color w:val="auto"/>
-          <w:lang w:eastAsia="es-ES"/>
-        </w:rPr>
-      </w:pPr>
-    </w:p>
-    <w:p>
-      <w:pPr>
-        <w:pStyle w:val="Default"/>
-        <w:spacing w:after="78"/>
-        <w:jc w:val="both"/>
-        <w:rPr>
-          <w:rFonts w:ascii="Times New Roman" w:eastAsia="Times New Roman" w:hAnsi="Times New Roman" w:cs="Times New Roman"/>
-          <w:color w:val="auto"/>
-          <w:lang w:eastAsia="es-ES"/>
-        </w:rPr>
-      </w:pPr>
-      <w:r>
-        <w:rPr>
-          <w:rFonts w:ascii="Times New Roman" w:eastAsia="Times New Roman" w:hAnsi="Times New Roman" w:cs="Times New Roman"/>
-          <w:color w:val="auto"/>
-          <w:lang w:eastAsia="es-ES"/>
-        </w:rPr>
-        <w:t xml:space="preserve">Parte de los resultados devueltos son descriptivos y su valor será específico del fin con que los posibles lectores quieran usarlos. </w:t>
-      </w:r>
-    </w:p>
-    <w:p>
-      <w:pPr>
-        <w:pStyle w:val="Default"/>
-        <w:spacing w:after="78"/>
-        <w:jc w:val="both"/>
-        <w:rPr>
-          <w:rFonts w:ascii="Times New Roman" w:eastAsia="Times New Roman" w:hAnsi="Times New Roman" w:cs="Times New Roman"/>
-          <w:color w:val="auto"/>
-          <w:lang w:eastAsia="es-ES"/>
-        </w:rPr>
-      </w:pPr>
-    </w:p>
-    <w:p>
-      <w:pPr>
-        <w:pStyle w:val="Default"/>
-        <w:spacing w:after="78"/>
-        <w:jc w:val="both"/>
-        <w:rPr>
-          <w:rFonts w:ascii="Times New Roman" w:eastAsia="Times New Roman" w:hAnsi="Times New Roman" w:cs="Times New Roman"/>
-          <w:color w:val="auto"/>
-          <w:lang w:eastAsia="es-ES"/>
-        </w:rPr>
-      </w:pPr>
-      <w:r>
-        <w:rPr>
-          <w:rFonts w:ascii="Times New Roman" w:eastAsia="Times New Roman" w:hAnsi="Times New Roman" w:cs="Times New Roman"/>
-          <w:color w:val="auto"/>
-          <w:lang w:eastAsia="es-ES"/>
-        </w:rPr>
-        <w:t>Algunas de las lecturas que podemos realizar serían:</w:t>
-      </w:r>
-    </w:p>
-    <w:p>
-      <w:pPr>
-        <w:pStyle w:val="Default"/>
-        <w:spacing w:after="78"/>
-        <w:jc w:val="both"/>
-        <w:rPr>
-          <w:rFonts w:ascii="Times New Roman" w:eastAsia="Times New Roman" w:hAnsi="Times New Roman" w:cs="Times New Roman"/>
-          <w:color w:val="auto"/>
-          <w:lang w:eastAsia="es-ES"/>
-        </w:rPr>
-      </w:pPr>
-    </w:p>
-    <w:p>
-      <w:pPr>
-        <w:pStyle w:val="Default"/>
-        <w:spacing w:after="78"/>
-        <w:jc w:val="both"/>
-        <w:rPr>
-          <w:rFonts w:ascii="Times New Roman" w:eastAsia="Times New Roman" w:hAnsi="Times New Roman" w:cs="Times New Roman"/>
-          <w:color w:val="auto"/>
-          <w:lang w:eastAsia="es-ES"/>
-        </w:rPr>
-      </w:pPr>
-      <w:r>
-        <w:rPr>
-          <w:rFonts w:ascii="Times New Roman" w:eastAsia="Times New Roman" w:hAnsi="Times New Roman" w:cs="Times New Roman"/>
-          <w:color w:val="auto"/>
-          <w:lang w:eastAsia="es-ES"/>
-        </w:rPr>
-        <w:t>SECTOR HOTELERO</w:t>
+        <w:t>SECTOR VIVIENDA</w:t>
       </w:r>
     </w:p>
     <w:p>
@@ -1348,79 +1651,7 @@
           <w:color w:val="auto"/>
           <w:lang w:eastAsia="es-ES"/>
         </w:rPr>
-        <w:t>Son en</w:t>
-      </w:r>
-      <w:r>
-        <w:rPr>
-          <w:rFonts w:ascii="Times New Roman" w:eastAsia="Times New Roman" w:hAnsi="Times New Roman" w:cs="Times New Roman"/>
-          <w:color w:val="auto"/>
-          <w:lang w:eastAsia="es-ES"/>
-        </w:rPr>
-        <w:t xml:space="preserve"> las provincias de Las palmas, </w:t>
-      </w:r>
-      <w:r>
-        <w:rPr>
-          <w:rFonts w:ascii="Times New Roman" w:eastAsia="Times New Roman" w:hAnsi="Times New Roman" w:cs="Times New Roman"/>
-          <w:color w:val="auto"/>
-          <w:lang w:eastAsia="es-ES"/>
-        </w:rPr>
-        <w:t>Barcelona</w:t>
-      </w:r>
-      <w:r>
-        <w:rPr>
-          <w:rFonts w:ascii="Times New Roman" w:eastAsia="Times New Roman" w:hAnsi="Times New Roman" w:cs="Times New Roman"/>
-          <w:color w:val="auto"/>
-          <w:lang w:eastAsia="es-ES"/>
-        </w:rPr>
-        <w:t xml:space="preserve"> y </w:t>
-      </w:r>
-      <w:r>
-        <w:rPr>
-          <w:rFonts w:ascii="Times New Roman" w:eastAsia="Times New Roman" w:hAnsi="Times New Roman" w:cs="Times New Roman"/>
-          <w:color w:val="auto"/>
-          <w:lang w:eastAsia="es-ES"/>
-        </w:rPr>
-        <w:t>M</w:t>
-      </w:r>
-      <w:r>
-        <w:rPr>
-          <w:rFonts w:ascii="Times New Roman" w:eastAsia="Times New Roman" w:hAnsi="Times New Roman" w:cs="Times New Roman"/>
-          <w:color w:val="auto"/>
-          <w:lang w:eastAsia="es-ES"/>
-        </w:rPr>
-        <w:t>álaga</w:t>
-      </w:r>
-      <w:r>
-        <w:rPr>
-          <w:rFonts w:ascii="Times New Roman" w:eastAsia="Times New Roman" w:hAnsi="Times New Roman" w:cs="Times New Roman"/>
-          <w:color w:val="auto"/>
-          <w:lang w:eastAsia="es-ES"/>
-        </w:rPr>
-        <w:t xml:space="preserve"> donde las pernoctaciones </w:t>
-      </w:r>
-      <w:r>
-        <w:rPr>
-          <w:rFonts w:ascii="Times New Roman" w:eastAsia="Times New Roman" w:hAnsi="Times New Roman" w:cs="Times New Roman"/>
-          <w:color w:val="auto"/>
-          <w:lang w:eastAsia="es-ES"/>
-        </w:rPr>
-        <w:t xml:space="preserve">por viaje </w:t>
-      </w:r>
-      <w:r>
-        <w:rPr>
-          <w:rFonts w:ascii="Times New Roman" w:eastAsia="Times New Roman" w:hAnsi="Times New Roman" w:cs="Times New Roman"/>
-          <w:color w:val="auto"/>
-          <w:lang w:eastAsia="es-ES"/>
-        </w:rPr>
-        <w:t>fueran las más duraderas.</w:t>
-      </w:r>
-      <w:r>
-        <w:rPr>
-          <w:rFonts w:ascii="Times New Roman" w:eastAsia="Times New Roman" w:hAnsi="Times New Roman" w:cs="Times New Roman"/>
-          <w:color w:val="auto"/>
-          <w:lang w:eastAsia="es-ES"/>
-        </w:rPr>
-        <w:t xml:space="preserve"> </w:t>
+        <w:t>La vivienda alquilada tiene una tendencia alcista acentuada en el 2015</w:t>
       </w:r>
     </w:p>
     <w:p>
@@ -1444,7 +1675,39 @@
           <w:color w:val="auto"/>
           <w:lang w:eastAsia="es-ES"/>
         </w:rPr>
-        <w:t xml:space="preserve">Son los ciudadanos de Reino Unido, Alemania e Italia los que más pernoctan por viaje. </w:t>
+        <w:t>La vivienda en propieda</w:t>
+      </w:r>
+      <w:r>
+        <w:rPr>
+          <w:rFonts w:ascii="Times New Roman" w:eastAsia="Times New Roman" w:hAnsi="Times New Roman" w:cs="Times New Roman"/>
+          <w:color w:val="auto"/>
+          <w:lang w:eastAsia="es-ES"/>
+        </w:rPr>
+        <w:t>d</w:t>
+      </w:r>
+      <w:r>
+        <w:rPr>
+          <w:rFonts w:ascii="Times New Roman" w:eastAsia="Times New Roman" w:hAnsi="Times New Roman" w:cs="Times New Roman"/>
+          <w:color w:val="auto"/>
+          <w:lang w:eastAsia="es-ES"/>
+        </w:rPr>
+        <w:t xml:space="preserve"> como es lógico no tiene factor estacionalidad tan acentuado</w:t>
+      </w:r>
+      <w:r>
+        <w:rPr>
+          <w:rFonts w:ascii="Times New Roman" w:eastAsia="Times New Roman" w:hAnsi="Times New Roman" w:cs="Times New Roman"/>
+          <w:color w:val="auto"/>
+          <w:lang w:eastAsia="es-ES"/>
+        </w:rPr>
+        <w:t>. P</w:t>
+      </w:r>
+      <w:r>
+        <w:rPr>
+          <w:rFonts w:ascii="Times New Roman" w:eastAsia="Times New Roman" w:hAnsi="Times New Roman" w:cs="Times New Roman"/>
+          <w:color w:val="auto"/>
+          <w:lang w:eastAsia="es-ES"/>
+        </w:rPr>
+        <w:t>arece que la recuperación no ha afectado a la vivienda en propiedad en el mismo nivel que en el  de vivienda alquilada.</w:t>
       </w:r>
     </w:p>
     <w:p>
@@ -1468,354 +1731,6 @@
           <w:color w:val="auto"/>
           <w:lang w:eastAsia="es-ES"/>
         </w:rPr>
-        <w:t>La mayoría de los visitantes tienen como alo</w:t>
-      </w:r>
-      <w:r>
-        <w:rPr>
-          <w:rFonts w:ascii="Times New Roman" w:eastAsia="Times New Roman" w:hAnsi="Times New Roman" w:cs="Times New Roman"/>
-          <w:color w:val="auto"/>
-          <w:lang w:eastAsia="es-ES"/>
-        </w:rPr>
-        <w:t>jamiento preferido los hoteles.</w:t>
-      </w:r>
-    </w:p>
-    <w:p>
-      <w:pPr>
-        <w:pStyle w:val="Default"/>
-        <w:numPr>
-          <w:ilvl w:val="0"/>
-          <w:numId w:val="7"/>
-        </w:numPr>
-        <w:spacing w:after="78"/>
-        <w:jc w:val="both"/>
-        <w:rPr>
-          <w:rFonts w:ascii="Times New Roman" w:eastAsia="Times New Roman" w:hAnsi="Times New Roman" w:cs="Times New Roman"/>
-          <w:color w:val="auto"/>
-          <w:lang w:eastAsia="es-ES"/>
-        </w:rPr>
-      </w:pPr>
-      <w:r>
-        <w:rPr>
-          <w:rFonts w:ascii="Times New Roman" w:eastAsia="Times New Roman" w:hAnsi="Times New Roman" w:cs="Times New Roman"/>
-          <w:color w:val="auto"/>
-          <w:lang w:eastAsia="es-ES"/>
-        </w:rPr>
-        <w:t>Existe una relación de dependencia entre las personas que eligen un paquete como opción de viaje y las personas que duermen en hotel.</w:t>
-      </w:r>
-    </w:p>
-    <w:p>
-      <w:pPr>
-        <w:pStyle w:val="Default"/>
-        <w:spacing w:after="78"/>
-        <w:jc w:val="both"/>
-        <w:rPr>
-          <w:rFonts w:ascii="Times New Roman" w:eastAsia="Times New Roman" w:hAnsi="Times New Roman" w:cs="Times New Roman"/>
-          <w:color w:val="auto"/>
-          <w:lang w:eastAsia="es-ES"/>
-        </w:rPr>
-      </w:pPr>
-    </w:p>
-    <w:p>
-      <w:pPr>
-        <w:pStyle w:val="Default"/>
-        <w:spacing w:after="78"/>
-        <w:jc w:val="both"/>
-        <w:rPr>
-          <w:rFonts w:ascii="Times New Roman" w:eastAsia="Times New Roman" w:hAnsi="Times New Roman" w:cs="Times New Roman"/>
-          <w:color w:val="auto"/>
-          <w:lang w:eastAsia="es-ES"/>
-        </w:rPr>
-      </w:pPr>
-      <w:r>
-        <w:rPr>
-          <w:rFonts w:ascii="Times New Roman" w:eastAsia="Times New Roman" w:hAnsi="Times New Roman" w:cs="Times New Roman"/>
-          <w:color w:val="auto"/>
-          <w:lang w:eastAsia="es-ES"/>
-        </w:rPr>
-        <w:t>SECTOR TRANSPORTE</w:t>
-      </w:r>
-    </w:p>
-    <w:p>
-      <w:pPr>
-        <w:pStyle w:val="Default"/>
-        <w:numPr>
-          <w:ilvl w:val="0"/>
-          <w:numId w:val="5"/>
-        </w:numPr>
-        <w:spacing w:after="78"/>
-        <w:jc w:val="both"/>
-        <w:rPr>
-          <w:rFonts w:ascii="Times New Roman" w:eastAsia="Times New Roman" w:hAnsi="Times New Roman" w:cs="Times New Roman"/>
-          <w:color w:val="auto"/>
-          <w:lang w:eastAsia="es-ES"/>
-        </w:rPr>
-      </w:pPr>
-      <w:r>
-        <w:rPr>
-          <w:rFonts w:ascii="Times New Roman" w:eastAsia="Times New Roman" w:hAnsi="Times New Roman" w:cs="Times New Roman"/>
-          <w:color w:val="auto"/>
-          <w:lang w:eastAsia="es-ES"/>
-        </w:rPr>
-        <w:t xml:space="preserve">La mayoría de los turistas que entran a España lo hacen por aeropuerto y carretera. </w:t>
-      </w:r>
-    </w:p>
-    <w:p>
-      <w:pPr>
-        <w:pStyle w:val="Default"/>
-        <w:numPr>
-          <w:ilvl w:val="0"/>
-          <w:numId w:val="5"/>
-        </w:numPr>
-        <w:spacing w:after="78"/>
-        <w:jc w:val="both"/>
-        <w:rPr>
-          <w:rFonts w:ascii="Times New Roman" w:eastAsia="Times New Roman" w:hAnsi="Times New Roman" w:cs="Times New Roman"/>
-          <w:color w:val="auto"/>
-          <w:lang w:eastAsia="es-ES"/>
-        </w:rPr>
-      </w:pPr>
-      <w:r>
-        <w:rPr>
-          <w:rFonts w:ascii="Times New Roman" w:eastAsia="Times New Roman" w:hAnsi="Times New Roman" w:cs="Times New Roman"/>
-          <w:color w:val="auto"/>
-          <w:lang w:eastAsia="es-ES"/>
-        </w:rPr>
-        <w:t>La serie temporal denota una clara estacionalidad en las vías de entrada.</w:t>
-      </w:r>
-    </w:p>
-    <w:p>
-      <w:pPr>
-        <w:pStyle w:val="Default"/>
-        <w:numPr>
-          <w:ilvl w:val="0"/>
-          <w:numId w:val="5"/>
-        </w:numPr>
-        <w:spacing w:after="78"/>
-        <w:jc w:val="both"/>
-        <w:rPr>
-          <w:rFonts w:ascii="Times New Roman" w:eastAsia="Times New Roman" w:hAnsi="Times New Roman" w:cs="Times New Roman"/>
-          <w:color w:val="auto"/>
-          <w:lang w:eastAsia="es-ES"/>
-        </w:rPr>
-      </w:pPr>
-      <w:r>
-        <w:rPr>
-          <w:rFonts w:ascii="Times New Roman" w:eastAsia="Times New Roman" w:hAnsi="Times New Roman" w:cs="Times New Roman"/>
-          <w:color w:val="auto"/>
-          <w:lang w:eastAsia="es-ES"/>
-        </w:rPr>
-        <w:t xml:space="preserve">Se observa la tendencia alcista en todas las vías sobre todo para el año 2015. </w:t>
-      </w:r>
-    </w:p>
-    <w:p>
-      <w:pPr>
-        <w:pStyle w:val="Default"/>
-        <w:numPr>
-          <w:ilvl w:val="0"/>
-          <w:numId w:val="5"/>
-        </w:numPr>
-        <w:spacing w:after="78"/>
-        <w:jc w:val="both"/>
-        <w:rPr>
-          <w:rFonts w:ascii="Times New Roman" w:eastAsia="Times New Roman" w:hAnsi="Times New Roman" w:cs="Times New Roman"/>
-          <w:color w:val="auto"/>
-          <w:lang w:eastAsia="es-ES"/>
-        </w:rPr>
-      </w:pPr>
-      <w:r>
-        <w:rPr>
-          <w:rFonts w:ascii="Times New Roman" w:eastAsia="Times New Roman" w:hAnsi="Times New Roman" w:cs="Times New Roman"/>
-          <w:color w:val="auto"/>
-          <w:lang w:eastAsia="es-ES"/>
-        </w:rPr>
-        <w:t xml:space="preserve">Reino Unido, Italia y Alemania son los países que viajan más en crucero. Son Francia, Paises Bajos y Alemania los que vienen a España con autocaravana. </w:t>
-      </w:r>
-    </w:p>
-    <w:p>
-      <w:pPr>
-        <w:pStyle w:val="Default"/>
-        <w:numPr>
-          <w:ilvl w:val="0"/>
-          <w:numId w:val="5"/>
-        </w:numPr>
-        <w:spacing w:after="78"/>
-        <w:jc w:val="both"/>
-        <w:rPr>
-          <w:rFonts w:ascii="Times New Roman" w:eastAsia="Times New Roman" w:hAnsi="Times New Roman" w:cs="Times New Roman"/>
-          <w:color w:val="auto"/>
-          <w:lang w:eastAsia="es-ES"/>
-        </w:rPr>
-      </w:pPr>
-      <w:r>
-        <w:rPr>
-          <w:rFonts w:ascii="Times New Roman" w:eastAsia="Times New Roman" w:hAnsi="Times New Roman" w:cs="Times New Roman"/>
-          <w:color w:val="auto"/>
-          <w:lang w:eastAsia="es-ES"/>
-        </w:rPr>
-        <w:t>El tren juega un papel inapreciable y mantiene una tendencia plana.</w:t>
-      </w:r>
-    </w:p>
-    <w:p>
-      <w:pPr>
-        <w:pStyle w:val="Default"/>
-        <w:spacing w:after="78"/>
-        <w:jc w:val="both"/>
-        <w:rPr>
-          <w:rFonts w:ascii="Times New Roman" w:eastAsia="Times New Roman" w:hAnsi="Times New Roman" w:cs="Times New Roman"/>
-          <w:color w:val="auto"/>
-          <w:lang w:eastAsia="es-ES"/>
-        </w:rPr>
-      </w:pPr>
-      <w:r>
-        <w:rPr>
-          <w:rFonts w:ascii="Times New Roman" w:eastAsia="Times New Roman" w:hAnsi="Times New Roman" w:cs="Times New Roman"/>
-          <w:color w:val="auto"/>
-          <w:lang w:eastAsia="es-ES"/>
-        </w:rPr>
-        <w:tab/>
-      </w:r>
-      <w:r>
-        <w:rPr>
-          <w:rFonts w:ascii="Times New Roman" w:eastAsia="Times New Roman" w:hAnsi="Times New Roman" w:cs="Times New Roman"/>
-          <w:color w:val="auto"/>
-          <w:lang w:eastAsia="es-ES"/>
-        </w:rPr>
-        <w:tab/>
-      </w:r>
-    </w:p>
-    <w:p>
-      <w:pPr>
-        <w:pStyle w:val="Default"/>
-        <w:spacing w:after="78"/>
-        <w:jc w:val="both"/>
-        <w:rPr>
-          <w:rFonts w:ascii="Times New Roman" w:eastAsia="Times New Roman" w:hAnsi="Times New Roman" w:cs="Times New Roman"/>
-          <w:color w:val="auto"/>
-          <w:lang w:eastAsia="es-ES"/>
-        </w:rPr>
-      </w:pPr>
-    </w:p>
-    <w:p>
-      <w:pPr>
-        <w:pStyle w:val="Default"/>
-        <w:spacing w:after="78"/>
-        <w:jc w:val="both"/>
-        <w:rPr>
-          <w:rFonts w:ascii="Times New Roman" w:eastAsia="Times New Roman" w:hAnsi="Times New Roman" w:cs="Times New Roman"/>
-          <w:color w:val="auto"/>
-          <w:lang w:eastAsia="es-ES"/>
-        </w:rPr>
-      </w:pPr>
-      <w:r>
-        <w:rPr>
-          <w:rFonts w:ascii="Times New Roman" w:eastAsia="Times New Roman" w:hAnsi="Times New Roman" w:cs="Times New Roman"/>
-          <w:color w:val="auto"/>
-          <w:lang w:eastAsia="es-ES"/>
-        </w:rPr>
-        <w:t>SECTOR VIVIENDA</w:t>
-      </w:r>
-    </w:p>
-    <w:p>
-      <w:pPr>
-        <w:pStyle w:val="Default"/>
-        <w:numPr>
-          <w:ilvl w:val="0"/>
-          <w:numId w:val="8"/>
-        </w:numPr>
-        <w:spacing w:after="78"/>
-        <w:jc w:val="both"/>
-        <w:rPr>
-          <w:rFonts w:ascii="Times New Roman" w:eastAsia="Times New Roman" w:hAnsi="Times New Roman" w:cs="Times New Roman"/>
-          <w:color w:val="auto"/>
-          <w:lang w:eastAsia="es-ES"/>
-        </w:rPr>
-      </w:pPr>
-      <w:r>
-        <w:rPr>
-          <w:rFonts w:ascii="Times New Roman" w:eastAsia="Times New Roman" w:hAnsi="Times New Roman" w:cs="Times New Roman"/>
-          <w:color w:val="auto"/>
-          <w:lang w:eastAsia="es-ES"/>
-        </w:rPr>
-        <w:t>La vivienda alquilada tiene una tendencia alcista acentuada en el 2015</w:t>
-      </w:r>
-    </w:p>
-    <w:p>
-      <w:pPr>
-        <w:pStyle w:val="Default"/>
-        <w:numPr>
-          <w:ilvl w:val="0"/>
-          <w:numId w:val="8"/>
-        </w:numPr>
-        <w:spacing w:after="78"/>
-        <w:jc w:val="both"/>
-        <w:rPr>
-          <w:rFonts w:ascii="Times New Roman" w:eastAsia="Times New Roman" w:hAnsi="Times New Roman" w:cs="Times New Roman"/>
-          <w:color w:val="auto"/>
-          <w:lang w:eastAsia="es-ES"/>
-        </w:rPr>
-      </w:pPr>
-      <w:r>
-        <w:rPr>
-          <w:rFonts w:ascii="Times New Roman" w:eastAsia="Times New Roman" w:hAnsi="Times New Roman" w:cs="Times New Roman"/>
-          <w:color w:val="auto"/>
-          <w:lang w:eastAsia="es-ES"/>
-        </w:rPr>
-        <w:t>La vivienda en propieda</w:t>
-      </w:r>
-      <w:r>
-        <w:rPr>
-          <w:rFonts w:ascii="Times New Roman" w:eastAsia="Times New Roman" w:hAnsi="Times New Roman" w:cs="Times New Roman"/>
-          <w:color w:val="auto"/>
-          <w:lang w:eastAsia="es-ES"/>
-        </w:rPr>
-        <w:t>d</w:t>
-      </w:r>
-      <w:r>
-        <w:rPr>
-          <w:rFonts w:ascii="Times New Roman" w:eastAsia="Times New Roman" w:hAnsi="Times New Roman" w:cs="Times New Roman"/>
-          <w:color w:val="auto"/>
-          <w:lang w:eastAsia="es-ES"/>
-        </w:rPr>
-        <w:t xml:space="preserve"> como es lógico no tiene factor estacionalidad tan acentuado</w:t>
-      </w:r>
-      <w:r>
-        <w:rPr>
-          <w:rFonts w:ascii="Times New Roman" w:eastAsia="Times New Roman" w:hAnsi="Times New Roman" w:cs="Times New Roman"/>
-          <w:color w:val="auto"/>
-          <w:lang w:eastAsia="es-ES"/>
-        </w:rPr>
-        <w:t>. P</w:t>
-      </w:r>
-      <w:r>
-        <w:rPr>
-          <w:rFonts w:ascii="Times New Roman" w:eastAsia="Times New Roman" w:hAnsi="Times New Roman" w:cs="Times New Roman"/>
-          <w:color w:val="auto"/>
-          <w:lang w:eastAsia="es-ES"/>
-        </w:rPr>
-        <w:t>arece que la recuperación no ha afectado a la vivienda en propiedad en el mismo nivel que en el  de vivienda alquilada.</w:t>
-      </w:r>
-    </w:p>
-    <w:p>
-      <w:pPr>
-        <w:pStyle w:val="Default"/>
-        <w:numPr>
-          <w:ilvl w:val="0"/>
-          <w:numId w:val="8"/>
-        </w:numPr>
-        <w:spacing w:after="78"/>
-        <w:jc w:val="both"/>
-        <w:rPr>
-          <w:rFonts w:ascii="Times New Roman" w:eastAsia="Times New Roman" w:hAnsi="Times New Roman" w:cs="Times New Roman"/>
-          <w:color w:val="auto"/>
-          <w:lang w:eastAsia="es-ES"/>
-        </w:rPr>
-      </w:pPr>
-      <w:r>
-        <w:rPr>
-          <w:rFonts w:ascii="Times New Roman" w:eastAsia="Times New Roman" w:hAnsi="Times New Roman" w:cs="Times New Roman"/>
-          <w:color w:val="auto"/>
-          <w:lang w:eastAsia="es-ES"/>
-        </w:rPr>
         <w:t xml:space="preserve">Son las provincias de Madrid y Barcelona donde se concentran la mayoría de los viajes por negocios.  Esta hegemonía no es tan clara en los viajes por estudios, donde Madrid es la provincia con más viajes por estudios. </w:t>
       </w:r>
     </w:p>
@@ -1823,93 +1738,370 @@
       <w:pPr>
         <w:pStyle w:val="Default"/>
         <w:spacing w:after="78"/>
-        <w:jc w:val="both"/>
-        <w:rPr>
-          <w:rFonts w:ascii="Times New Roman" w:eastAsia="Times New Roman" w:hAnsi="Times New Roman" w:cs="Times New Roman"/>
-          <w:color w:val="auto"/>
-          <w:lang w:eastAsia="es-ES"/>
-        </w:rPr>
-      </w:pPr>
-      <w:bookmarkStart w:id="0" w:name="_GoBack"/>
-      <w:bookmarkEnd w:id="0"/>
-    </w:p>
-    <w:p>
-      <w:pPr>
-        <w:pStyle w:val="Default"/>
-        <w:spacing w:after="78"/>
-        <w:jc w:val="both"/>
-        <w:rPr>
-          <w:rFonts w:ascii="Times New Roman" w:eastAsia="Times New Roman" w:hAnsi="Times New Roman" w:cs="Times New Roman"/>
-          <w:color w:val="auto"/>
-          <w:lang w:eastAsia="es-ES"/>
-        </w:rPr>
-      </w:pPr>
-    </w:p>
-    <w:p>
-      <w:pPr>
-        <w:pStyle w:val="Default"/>
-        <w:spacing w:after="78"/>
-        <w:jc w:val="both"/>
-        <w:rPr>
-          <w:rFonts w:ascii="Times New Roman" w:eastAsia="Times New Roman" w:hAnsi="Times New Roman" w:cs="Times New Roman"/>
-          <w:color w:val="auto"/>
-          <w:lang w:eastAsia="es-ES"/>
-        </w:rPr>
-      </w:pPr>
-    </w:p>
-    <w:p>
-      <w:pPr>
-        <w:pStyle w:val="Default"/>
-        <w:spacing w:after="78"/>
-        <w:jc w:val="both"/>
-        <w:rPr>
-          <w:rFonts w:ascii="Times New Roman" w:eastAsia="Times New Roman" w:hAnsi="Times New Roman" w:cs="Times New Roman"/>
-          <w:color w:val="auto"/>
-          <w:lang w:eastAsia="es-ES"/>
-        </w:rPr>
-      </w:pPr>
-    </w:p>
-    <w:p>
-      <w:pPr>
-        <w:pStyle w:val="Default"/>
-        <w:spacing w:after="78"/>
-        <w:jc w:val="both"/>
-        <w:rPr>
-          <w:rFonts w:ascii="Times New Roman" w:eastAsia="Times New Roman" w:hAnsi="Times New Roman" w:cs="Times New Roman"/>
-          <w:color w:val="auto"/>
-          <w:lang w:eastAsia="es-ES"/>
-        </w:rPr>
-      </w:pPr>
-    </w:p>
-    <w:p>
-      <w:pPr>
-        <w:pStyle w:val="Default"/>
-        <w:spacing w:after="78"/>
-        <w:jc w:val="both"/>
-        <w:rPr>
-          <w:rFonts w:ascii="Times New Roman" w:eastAsia="Times New Roman" w:hAnsi="Times New Roman" w:cs="Times New Roman"/>
-          <w:color w:val="auto"/>
-          <w:lang w:eastAsia="es-ES"/>
-        </w:rPr>
-      </w:pPr>
-    </w:p>
-    <w:p>
-      <w:pPr>
-        <w:pStyle w:val="Default"/>
-        <w:spacing w:after="78"/>
-        <w:jc w:val="both"/>
-        <w:rPr>
-          <w:rFonts w:ascii="Times New Roman" w:eastAsia="Times New Roman" w:hAnsi="Times New Roman" w:cs="Times New Roman"/>
-          <w:color w:val="auto"/>
-          <w:lang w:eastAsia="es-ES"/>
-        </w:rPr>
-      </w:pPr>
-    </w:p>
-    <w:p>
-      <w:pPr>
-        <w:pStyle w:val="Default"/>
-        <w:spacing w:after="78"/>
-        <w:jc w:val="both"/>
+        <w:rPr>
+          <w:rFonts w:ascii="Times New Roman" w:eastAsia="Times New Roman" w:hAnsi="Times New Roman" w:cs="Times New Roman"/>
+          <w:color w:val="auto"/>
+          <w:lang w:eastAsia="es-ES"/>
+        </w:rPr>
+      </w:pPr>
+    </w:p>
+    <w:p>
+      <w:pPr>
+        <w:pStyle w:val="Default"/>
+        <w:spacing w:after="78"/>
+        <w:rPr>
+          <w:rFonts w:ascii="Times New Roman" w:eastAsia="Times New Roman" w:hAnsi="Times New Roman" w:cs="Times New Roman"/>
+          <w:color w:val="auto"/>
+          <w:lang w:eastAsia="es-ES"/>
+        </w:rPr>
+      </w:pPr>
+      <w:r>
+        <w:rPr>
+          <w:rFonts w:ascii="Times New Roman" w:eastAsia="Times New Roman" w:hAnsi="Times New Roman" w:cs="Times New Roman"/>
+          <w:color w:val="auto"/>
+          <w:lang w:eastAsia="es-ES"/>
+        </w:rPr>
+        <w:t>MODELOS</w:t>
+      </w:r>
+    </w:p>
+    <w:p>
+      <w:pPr>
+        <w:pStyle w:val="Default"/>
+        <w:spacing w:after="78"/>
+        <w:ind w:left="708"/>
+        <w:rPr>
+          <w:rFonts w:ascii="Times New Roman" w:eastAsia="Times New Roman" w:hAnsi="Times New Roman" w:cs="Times New Roman"/>
+          <w:color w:val="auto"/>
+          <w:lang w:eastAsia="es-ES"/>
+        </w:rPr>
+      </w:pPr>
+      <w:r>
+        <w:rPr>
+          <w:rFonts w:ascii="Times New Roman" w:eastAsia="Times New Roman" w:hAnsi="Times New Roman" w:cs="Times New Roman"/>
+          <w:color w:val="auto"/>
+          <w:lang w:eastAsia="es-ES"/>
+        </w:rPr>
+        <w:t xml:space="preserve">Dentro del fichero Modelos_laboratorio.R se hace un análisis de la serie temporal de todo el histórico que ofrece frontur y se hace un estimado del número </w:t>
+      </w:r>
+      <w:r>
+        <w:rPr>
+          <w:rFonts w:ascii="Times New Roman" w:eastAsia="Times New Roman" w:hAnsi="Times New Roman" w:cs="Times New Roman"/>
+          <w:color w:val="auto"/>
+          <w:lang w:eastAsia="es-ES"/>
+        </w:rPr>
+        <w:t xml:space="preserve">de viajeros a futuro para 2016 y 2017. </w:t>
+      </w:r>
+    </w:p>
+    <w:p>
+      <w:pPr>
+        <w:pStyle w:val="Default"/>
+        <w:spacing w:after="78"/>
+        <w:ind w:left="708"/>
+        <w:rPr>
+          <w:rFonts w:ascii="Times New Roman" w:eastAsia="Times New Roman" w:hAnsi="Times New Roman" w:cs="Times New Roman"/>
+          <w:color w:val="auto"/>
+          <w:lang w:eastAsia="es-ES"/>
+        </w:rPr>
+      </w:pPr>
+      <w:r>
+        <w:rPr>
+          <w:rFonts w:ascii="Times New Roman" w:eastAsia="Times New Roman" w:hAnsi="Times New Roman" w:cs="Times New Roman"/>
+          <w:color w:val="auto"/>
+          <w:lang w:eastAsia="es-ES"/>
+        </w:rPr>
+        <w:t xml:space="preserve">El modelo planteado no es eficiente debido al nivel de precisión que arroja en sus estimaciones. </w:t>
+      </w:r>
+    </w:p>
+    <w:p>
+      <w:pPr>
+        <w:pStyle w:val="Default"/>
+        <w:spacing w:after="78"/>
+        <w:rPr>
+          <w:rFonts w:ascii="Times New Roman" w:eastAsia="Times New Roman" w:hAnsi="Times New Roman" w:cs="Times New Roman"/>
+          <w:color w:val="auto"/>
+          <w:lang w:eastAsia="es-ES"/>
+        </w:rPr>
+      </w:pPr>
+    </w:p>
+    <w:p>
+      <w:pPr>
+        <w:pStyle w:val="Default"/>
+        <w:spacing w:after="78"/>
+        <w:rPr>
+          <w:rFonts w:ascii="Times New Roman" w:eastAsia="Times New Roman" w:hAnsi="Times New Roman" w:cs="Times New Roman"/>
+          <w:color w:val="auto"/>
+          <w:lang w:eastAsia="es-ES"/>
+        </w:rPr>
+      </w:pPr>
+    </w:p>
+    <w:p>
+      <w:pPr>
+        <w:pStyle w:val="Default"/>
+        <w:spacing w:after="78"/>
+        <w:rPr>
+          <w:rFonts w:ascii="Times New Roman" w:eastAsia="Times New Roman" w:hAnsi="Times New Roman" w:cs="Times New Roman"/>
+          <w:color w:val="auto"/>
+          <w:lang w:eastAsia="es-ES"/>
+        </w:rPr>
+      </w:pPr>
+    </w:p>
+    <w:p>
+      <w:pPr>
+        <w:pStyle w:val="Default"/>
+        <w:spacing w:after="78"/>
+        <w:rPr>
+          <w:rFonts w:ascii="Times New Roman" w:eastAsia="Times New Roman" w:hAnsi="Times New Roman" w:cs="Times New Roman"/>
+          <w:color w:val="auto"/>
+          <w:lang w:eastAsia="es-ES"/>
+        </w:rPr>
+      </w:pPr>
+    </w:p>
+    <w:p>
+      <w:pPr>
+        <w:pStyle w:val="Default"/>
+        <w:spacing w:after="78"/>
+        <w:rPr>
+          <w:rFonts w:ascii="Times New Roman" w:eastAsia="Times New Roman" w:hAnsi="Times New Roman" w:cs="Times New Roman"/>
+          <w:color w:val="auto"/>
+          <w:lang w:eastAsia="es-ES"/>
+        </w:rPr>
+      </w:pPr>
+    </w:p>
+    <w:p>
+      <w:pPr>
+        <w:pStyle w:val="Default"/>
+        <w:spacing w:after="78"/>
+        <w:rPr>
+          <w:rFonts w:ascii="Times New Roman" w:eastAsia="Times New Roman" w:hAnsi="Times New Roman" w:cs="Times New Roman"/>
+          <w:color w:val="auto"/>
+          <w:lang w:eastAsia="es-ES"/>
+        </w:rPr>
+      </w:pPr>
+    </w:p>
+    <w:p>
+      <w:pPr>
+        <w:pStyle w:val="Default"/>
+        <w:spacing w:after="78"/>
+        <w:rPr>
+          <w:rFonts w:ascii="Times New Roman" w:eastAsia="Times New Roman" w:hAnsi="Times New Roman" w:cs="Times New Roman"/>
+          <w:color w:val="auto"/>
+          <w:lang w:eastAsia="es-ES"/>
+        </w:rPr>
+      </w:pPr>
+    </w:p>
+    <w:p>
+      <w:pPr>
+        <w:pStyle w:val="Default"/>
+        <w:spacing w:after="78"/>
+        <w:rPr>
+          <w:rFonts w:ascii="Times New Roman" w:eastAsia="Times New Roman" w:hAnsi="Times New Roman" w:cs="Times New Roman"/>
+          <w:color w:val="auto"/>
+          <w:lang w:eastAsia="es-ES"/>
+        </w:rPr>
+      </w:pPr>
+    </w:p>
+    <w:p>
+      <w:pPr>
+        <w:pStyle w:val="Default"/>
+        <w:spacing w:after="78"/>
+        <w:rPr>
+          <w:rFonts w:ascii="Times New Roman" w:eastAsia="Times New Roman" w:hAnsi="Times New Roman" w:cs="Times New Roman"/>
+          <w:color w:val="auto"/>
+          <w:lang w:eastAsia="es-ES"/>
+        </w:rPr>
+      </w:pPr>
+    </w:p>
+    <w:p>
+      <w:pPr>
+        <w:pStyle w:val="Default"/>
+        <w:spacing w:after="78"/>
+        <w:rPr>
+          <w:rFonts w:ascii="Times New Roman" w:eastAsia="Times New Roman" w:hAnsi="Times New Roman" w:cs="Times New Roman"/>
+          <w:color w:val="auto"/>
+          <w:lang w:eastAsia="es-ES"/>
+        </w:rPr>
+      </w:pPr>
+    </w:p>
+    <w:p>
+      <w:pPr>
+        <w:pStyle w:val="Default"/>
+        <w:spacing w:after="78"/>
+        <w:rPr>
+          <w:rFonts w:ascii="Times New Roman" w:eastAsia="Times New Roman" w:hAnsi="Times New Roman" w:cs="Times New Roman"/>
+          <w:color w:val="auto"/>
+          <w:lang w:eastAsia="es-ES"/>
+        </w:rPr>
+      </w:pPr>
+    </w:p>
+    <w:p>
+      <w:pPr>
+        <w:pStyle w:val="Default"/>
+        <w:spacing w:after="78"/>
+        <w:rPr>
+          <w:rFonts w:ascii="Times New Roman" w:eastAsia="Times New Roman" w:hAnsi="Times New Roman" w:cs="Times New Roman"/>
+          <w:color w:val="auto"/>
+          <w:lang w:eastAsia="es-ES"/>
+        </w:rPr>
+      </w:pPr>
+    </w:p>
+    <w:p>
+      <w:pPr>
+        <w:pStyle w:val="Default"/>
+        <w:spacing w:after="78"/>
+        <w:rPr>
+          <w:rFonts w:ascii="Times New Roman" w:eastAsia="Times New Roman" w:hAnsi="Times New Roman" w:cs="Times New Roman"/>
+          <w:color w:val="auto"/>
+          <w:lang w:eastAsia="es-ES"/>
+        </w:rPr>
+      </w:pPr>
+    </w:p>
+    <w:p>
+      <w:pPr>
+        <w:pStyle w:val="Default"/>
+        <w:spacing w:after="78"/>
+        <w:rPr>
+          <w:rFonts w:ascii="Times New Roman" w:eastAsia="Times New Roman" w:hAnsi="Times New Roman" w:cs="Times New Roman"/>
+          <w:color w:val="auto"/>
+          <w:lang w:eastAsia="es-ES"/>
+        </w:rPr>
+      </w:pPr>
+    </w:p>
+    <w:p>
+      <w:pPr>
+        <w:pStyle w:val="Default"/>
+        <w:spacing w:after="78"/>
+        <w:rPr>
+          <w:rFonts w:ascii="Times New Roman" w:eastAsia="Times New Roman" w:hAnsi="Times New Roman" w:cs="Times New Roman"/>
+          <w:color w:val="auto"/>
+          <w:lang w:eastAsia="es-ES"/>
+        </w:rPr>
+      </w:pPr>
+    </w:p>
+    <w:p>
+      <w:pPr>
+        <w:pStyle w:val="Default"/>
+        <w:spacing w:after="78"/>
+        <w:rPr>
+          <w:rFonts w:ascii="Times New Roman" w:eastAsia="Times New Roman" w:hAnsi="Times New Roman" w:cs="Times New Roman"/>
+          <w:color w:val="auto"/>
+          <w:lang w:eastAsia="es-ES"/>
+        </w:rPr>
+      </w:pPr>
+    </w:p>
+    <w:p>
+      <w:pPr>
+        <w:pStyle w:val="Default"/>
+        <w:spacing w:after="78"/>
+        <w:rPr>
+          <w:rFonts w:ascii="Times New Roman" w:eastAsia="Times New Roman" w:hAnsi="Times New Roman" w:cs="Times New Roman"/>
+          <w:color w:val="auto"/>
+          <w:lang w:eastAsia="es-ES"/>
+        </w:rPr>
+      </w:pPr>
+    </w:p>
+    <w:p>
+      <w:pPr>
+        <w:pStyle w:val="Default"/>
+        <w:spacing w:after="78"/>
+        <w:rPr>
+          <w:rFonts w:ascii="Times New Roman" w:eastAsia="Times New Roman" w:hAnsi="Times New Roman" w:cs="Times New Roman"/>
+          <w:color w:val="auto"/>
+          <w:lang w:eastAsia="es-ES"/>
+        </w:rPr>
+      </w:pPr>
+    </w:p>
+    <w:p>
+      <w:pPr>
+        <w:pStyle w:val="Default"/>
+        <w:spacing w:after="78"/>
+        <w:rPr>
+          <w:rFonts w:ascii="Times New Roman" w:eastAsia="Times New Roman" w:hAnsi="Times New Roman" w:cs="Times New Roman"/>
+          <w:color w:val="auto"/>
+          <w:lang w:eastAsia="es-ES"/>
+        </w:rPr>
+      </w:pPr>
+    </w:p>
+    <w:p>
+      <w:pPr>
+        <w:pStyle w:val="Default"/>
+        <w:spacing w:after="78"/>
+        <w:rPr>
+          <w:rFonts w:ascii="Times New Roman" w:eastAsia="Times New Roman" w:hAnsi="Times New Roman" w:cs="Times New Roman"/>
+          <w:color w:val="auto"/>
+          <w:lang w:eastAsia="es-ES"/>
+        </w:rPr>
+      </w:pPr>
+    </w:p>
+    <w:p>
+      <w:pPr>
+        <w:pStyle w:val="Default"/>
+        <w:spacing w:after="78"/>
+        <w:rPr>
+          <w:rFonts w:ascii="Times New Roman" w:eastAsia="Times New Roman" w:hAnsi="Times New Roman" w:cs="Times New Roman"/>
+          <w:color w:val="auto"/>
+          <w:lang w:eastAsia="es-ES"/>
+        </w:rPr>
+      </w:pPr>
+    </w:p>
+    <w:p>
+      <w:pPr>
+        <w:pStyle w:val="Default"/>
+        <w:spacing w:after="78"/>
+        <w:rPr>
+          <w:rFonts w:ascii="Times New Roman" w:eastAsia="Times New Roman" w:hAnsi="Times New Roman" w:cs="Times New Roman"/>
+          <w:color w:val="auto"/>
+          <w:lang w:eastAsia="es-ES"/>
+        </w:rPr>
+      </w:pPr>
+    </w:p>
+    <w:p>
+      <w:pPr>
+        <w:pStyle w:val="Default"/>
+        <w:spacing w:after="78"/>
+        <w:rPr>
+          <w:rFonts w:ascii="Times New Roman" w:eastAsia="Times New Roman" w:hAnsi="Times New Roman" w:cs="Times New Roman"/>
+          <w:color w:val="auto"/>
+          <w:lang w:eastAsia="es-ES"/>
+        </w:rPr>
+      </w:pPr>
+    </w:p>
+    <w:p>
+      <w:pPr>
+        <w:pStyle w:val="Default"/>
+        <w:spacing w:after="78"/>
+        <w:rPr>
+          <w:rFonts w:ascii="Times New Roman" w:eastAsia="Times New Roman" w:hAnsi="Times New Roman" w:cs="Times New Roman"/>
+          <w:color w:val="auto"/>
+          <w:lang w:eastAsia="es-ES"/>
+        </w:rPr>
+      </w:pPr>
+    </w:p>
+    <w:p>
+      <w:pPr>
+        <w:pStyle w:val="Default"/>
+        <w:spacing w:after="78"/>
+        <w:rPr>
+          <w:rFonts w:ascii="Times New Roman" w:eastAsia="Times New Roman" w:hAnsi="Times New Roman" w:cs="Times New Roman"/>
+          <w:color w:val="auto"/>
+          <w:lang w:eastAsia="es-ES"/>
+        </w:rPr>
+      </w:pPr>
+    </w:p>
+    <w:p>
+      <w:pPr>
+        <w:pStyle w:val="Default"/>
+        <w:spacing w:after="78"/>
+        <w:rPr>
+          <w:rFonts w:ascii="Times New Roman" w:eastAsia="Times New Roman" w:hAnsi="Times New Roman" w:cs="Times New Roman"/>
+          <w:color w:val="auto"/>
+          <w:lang w:eastAsia="es-ES"/>
+        </w:rPr>
+      </w:pPr>
+    </w:p>
+    <w:p>
+      <w:pPr>
+        <w:pStyle w:val="Default"/>
+        <w:spacing w:after="78"/>
         <w:rPr>
           <w:rFonts w:ascii="Times New Roman" w:eastAsia="Times New Roman" w:hAnsi="Times New Roman" w:cs="Times New Roman"/>
           <w:b/>
@@ -1924,6 +2116,7 @@
           <w:color w:val="auto"/>
           <w:lang w:eastAsia="es-ES"/>
         </w:rPr>
+        <w:lastRenderedPageBreak/>
         <w:t>MAPA  DINÁMICO FRONTUR.</w:t>
       </w:r>
     </w:p>
@@ -1931,19 +2124,17 @@
       <w:pPr>
         <w:pStyle w:val="Default"/>
         <w:spacing w:after="78"/>
-        <w:jc w:val="both"/>
-        <w:rPr>
-          <w:rFonts w:ascii="Times New Roman" w:eastAsia="Times New Roman" w:hAnsi="Times New Roman" w:cs="Times New Roman"/>
-          <w:color w:val="auto"/>
-          <w:lang w:eastAsia="es-ES"/>
-        </w:rPr>
-      </w:pPr>
-    </w:p>
-    <w:p>
-      <w:pPr>
-        <w:pStyle w:val="Default"/>
-        <w:spacing w:after="78"/>
-        <w:jc w:val="both"/>
+        <w:rPr>
+          <w:rFonts w:ascii="Times New Roman" w:eastAsia="Times New Roman" w:hAnsi="Times New Roman" w:cs="Times New Roman"/>
+          <w:color w:val="auto"/>
+          <w:lang w:eastAsia="es-ES"/>
+        </w:rPr>
+      </w:pPr>
+    </w:p>
+    <w:p>
+      <w:pPr>
+        <w:pStyle w:val="Default"/>
+        <w:spacing w:after="78"/>
         <w:rPr>
           <w:rFonts w:ascii="Times New Roman" w:eastAsia="Times New Roman" w:hAnsi="Times New Roman" w:cs="Times New Roman"/>
           <w:color w:val="auto"/>
@@ -1963,7 +2154,6 @@
       <w:pPr>
         <w:pStyle w:val="Default"/>
         <w:spacing w:after="78"/>
-        <w:jc w:val="both"/>
         <w:rPr>
           <w:rFonts w:ascii="Times New Roman" w:eastAsia="Times New Roman" w:hAnsi="Times New Roman" w:cs="Times New Roman"/>
           <w:color w:val="auto"/>
@@ -2008,7 +2198,6 @@
       <w:pPr>
         <w:pStyle w:val="Default"/>
         <w:spacing w:after="78"/>
-        <w:jc w:val="both"/>
         <w:rPr>
           <w:rFonts w:ascii="Times New Roman" w:eastAsia="Times New Roman" w:hAnsi="Times New Roman" w:cs="Times New Roman"/>
           <w:color w:val="auto"/>
@@ -2029,7 +2218,6 @@
         <w:pStyle w:val="Default"/>
         <w:spacing w:after="78"/>
         <w:ind w:left="708"/>
-        <w:jc w:val="both"/>
         <w:rPr>
           <w:rFonts w:ascii="Times New Roman" w:eastAsia="Times New Roman" w:hAnsi="Times New Roman" w:cs="Times New Roman"/>
           <w:color w:val="auto"/>
@@ -2050,7 +2238,6 @@
         <w:pStyle w:val="Default"/>
         <w:spacing w:after="78"/>
         <w:ind w:left="1416"/>
-        <w:jc w:val="both"/>
         <w:rPr>
           <w:rFonts w:ascii="Times New Roman" w:eastAsia="Times New Roman" w:hAnsi="Times New Roman" w:cs="Times New Roman"/>
           <w:color w:val="auto"/>
@@ -2079,7 +2266,6 @@
         <w:pStyle w:val="Default"/>
         <w:spacing w:after="78"/>
         <w:ind w:left="1416"/>
-        <w:jc w:val="both"/>
         <w:rPr>
           <w:rFonts w:ascii="Times New Roman" w:eastAsia="Times New Roman" w:hAnsi="Times New Roman" w:cs="Times New Roman"/>
           <w:color w:val="auto"/>
@@ -2099,7 +2285,6 @@
       <w:pPr>
         <w:pStyle w:val="Default"/>
         <w:spacing w:after="78"/>
-        <w:jc w:val="both"/>
         <w:rPr>
           <w:rFonts w:ascii="Times New Roman" w:eastAsia="Times New Roman" w:hAnsi="Times New Roman" w:cs="Times New Roman"/>
           <w:color w:val="auto"/>
@@ -2119,7 +2304,6 @@
       <w:pPr>
         <w:pStyle w:val="Default"/>
         <w:spacing w:after="78"/>
-        <w:jc w:val="both"/>
         <w:rPr>
           <w:rFonts w:ascii="Times New Roman" w:eastAsia="Times New Roman" w:hAnsi="Times New Roman" w:cs="Times New Roman"/>
           <w:color w:val="auto"/>
@@ -2140,19 +2324,17 @@
       <w:pPr>
         <w:pStyle w:val="Default"/>
         <w:spacing w:after="78"/>
-        <w:jc w:val="both"/>
-        <w:rPr>
-          <w:rFonts w:ascii="Times New Roman" w:eastAsia="Times New Roman" w:hAnsi="Times New Roman" w:cs="Times New Roman"/>
-          <w:color w:val="auto"/>
-          <w:lang w:eastAsia="es-ES"/>
-        </w:rPr>
-      </w:pPr>
-    </w:p>
-    <w:p>
-      <w:pPr>
-        <w:pStyle w:val="Default"/>
-        <w:spacing w:after="78"/>
-        <w:jc w:val="both"/>
+        <w:rPr>
+          <w:rFonts w:ascii="Times New Roman" w:eastAsia="Times New Roman" w:hAnsi="Times New Roman" w:cs="Times New Roman"/>
+          <w:color w:val="auto"/>
+          <w:lang w:eastAsia="es-ES"/>
+        </w:rPr>
+      </w:pPr>
+    </w:p>
+    <w:p>
+      <w:pPr>
+        <w:pStyle w:val="Default"/>
+        <w:spacing w:after="78"/>
         <w:rPr>
           <w:rFonts w:ascii="Times New Roman" w:hAnsi="Times New Roman" w:cs="Times New Roman"/>
           <w:b/>
@@ -2206,7 +2388,6 @@
       <w:pPr>
         <w:pStyle w:val="Default"/>
         <w:spacing w:after="78"/>
-        <w:jc w:val="both"/>
         <w:rPr>
           <w:rFonts w:ascii="Times New Roman" w:hAnsi="Times New Roman" w:cs="Times New Roman"/>
           <w:b/>
@@ -2219,7 +2400,6 @@
       <w:pPr>
         <w:pStyle w:val="Default"/>
         <w:spacing w:after="78"/>
-        <w:jc w:val="both"/>
         <w:rPr>
           <w:rFonts w:ascii="Times New Roman" w:hAnsi="Times New Roman" w:cs="Times New Roman"/>
           <w:b/>
@@ -2241,7 +2421,6 @@
       <w:pPr>
         <w:pStyle w:val="Default"/>
         <w:spacing w:after="78"/>
-        <w:jc w:val="both"/>
         <w:rPr>
           <w:rFonts w:ascii="Times New Roman" w:hAnsi="Times New Roman" w:cs="Times New Roman"/>
           <w:b/>
@@ -2258,7 +2437,6 @@
           <w:numId w:val="4"/>
         </w:numPr>
         <w:spacing w:after="78"/>
-        <w:jc w:val="both"/>
         <w:rPr>
           <w:rFonts w:ascii="Times New Roman" w:hAnsi="Times New Roman" w:cs="Times New Roman"/>
           <w:szCs w:val="23"/>
@@ -2280,7 +2458,6 @@
           <w:numId w:val="4"/>
         </w:numPr>
         <w:spacing w:after="78"/>
-        <w:jc w:val="both"/>
         <w:rPr>
           <w:rFonts w:ascii="Times New Roman" w:hAnsi="Times New Roman" w:cs="Times New Roman"/>
           <w:szCs w:val="23"/>
@@ -2299,18 +2476,16 @@
         <w:pStyle w:val="Default"/>
         <w:spacing w:after="78"/>
         <w:ind w:left="1065"/>
-        <w:jc w:val="both"/>
-        <w:rPr>
-          <w:rFonts w:ascii="Times New Roman" w:hAnsi="Times New Roman" w:cs="Times New Roman"/>
-          <w:szCs w:val="23"/>
-        </w:rPr>
-      </w:pPr>
-    </w:p>
-    <w:p>
-      <w:pPr>
-        <w:pStyle w:val="Default"/>
-        <w:spacing w:after="78"/>
-        <w:jc w:val="both"/>
+        <w:rPr>
+          <w:rFonts w:ascii="Times New Roman" w:hAnsi="Times New Roman" w:cs="Times New Roman"/>
+          <w:szCs w:val="23"/>
+        </w:rPr>
+      </w:pPr>
+    </w:p>
+    <w:p>
+      <w:pPr>
+        <w:pStyle w:val="Default"/>
+        <w:spacing w:after="78"/>
         <w:rPr>
           <w:rFonts w:ascii="Times New Roman" w:hAnsi="Times New Roman" w:cs="Times New Roman"/>
           <w:b/>
@@ -2332,7 +2507,6 @@
       <w:pPr>
         <w:pStyle w:val="Default"/>
         <w:spacing w:after="78"/>
-        <w:jc w:val="both"/>
         <w:rPr>
           <w:rFonts w:ascii="Times New Roman" w:hAnsi="Times New Roman" w:cs="Times New Roman"/>
           <w:szCs w:val="23"/>
@@ -3037,118 +3211,6 @@
     </w:lvl>
   </w:abstractNum>
   <w:abstractNum w:abstractNumId="6" w15:restartNumberingAfterBreak="0">
-    <w:nsid w:val="5F8951E8"/>
-    <w:multiLevelType w:val="hybridMultilevel"/>
-    <w:tmpl w:val="CA22F6C8"/>
-    <w:lvl w:ilvl="0" w:tplc="0C00A336">
-      <w:numFmt w:val="bullet"/>
-      <w:lvlText w:val="-"/>
-      <w:lvlJc w:val="left"/>
-      <w:pPr>
-        <w:ind w:left="1428" w:hanging="360"/>
-      </w:pPr>
-      <w:rPr>
-        <w:rFonts w:ascii="Times New Roman" w:eastAsia="Times New Roman" w:hAnsi="Times New Roman" w:cs="Times New Roman" w:hint="default"/>
-      </w:rPr>
-    </w:lvl>
-    <w:lvl w:ilvl="1" w:tplc="0C0A0003" w:tentative="1">
-      <w:start w:val="1"/>
-      <w:numFmt w:val="bullet"/>
-      <w:lvlText w:val="o"/>
-      <w:lvlJc w:val="left"/>
-      <w:pPr>
-        <w:ind w:left="2148" w:hanging="360"/>
-      </w:pPr>
-      <w:rPr>
-        <w:rFonts w:ascii="Courier New" w:hAnsi="Courier New" w:cs="Courier New" w:hint="default"/>
-      </w:rPr>
-    </w:lvl>
-    <w:lvl w:ilvl="2" w:tplc="0C0A0005" w:tentative="1">
-      <w:start w:val="1"/>
-      <w:numFmt w:val="bullet"/>
-      <w:lvlText w:val=""/>
-      <w:lvlJc w:val="left"/>
-      <w:pPr>
-        <w:ind w:left="2868" w:hanging="360"/>
-      </w:pPr>
-      <w:rPr>
-        <w:rFonts w:ascii="Wingdings" w:hAnsi="Wingdings" w:hint="default"/>
-      </w:rPr>
-    </w:lvl>
-    <w:lvl w:ilvl="3" w:tplc="0C0A0001" w:tentative="1">
-      <w:start w:val="1"/>
-      <w:numFmt w:val="bullet"/>
-      <w:lvlText w:val=""/>
-      <w:lvlJc w:val="left"/>
-      <w:pPr>
-        <w:ind w:left="3588" w:hanging="360"/>
-      </w:pPr>
-      <w:rPr>
-        <w:rFonts w:ascii="Symbol" w:hAnsi="Symbol" w:hint="default"/>
-      </w:rPr>
-    </w:lvl>
-    <w:lvl w:ilvl="4" w:tplc="0C0A0003" w:tentative="1">
-      <w:start w:val="1"/>
-      <w:numFmt w:val="bullet"/>
-      <w:lvlText w:val="o"/>
-      <w:lvlJc w:val="left"/>
-      <w:pPr>
-        <w:ind w:left="4308" w:hanging="360"/>
-      </w:pPr>
-      <w:rPr>
-        <w:rFonts w:ascii="Courier New" w:hAnsi="Courier New" w:cs="Courier New" w:hint="default"/>
-      </w:rPr>
-    </w:lvl>
-    <w:lvl w:ilvl="5" w:tplc="0C0A0005" w:tentative="1">
-      <w:start w:val="1"/>
-      <w:numFmt w:val="bullet"/>
-      <w:lvlText w:val=""/>
-      <w:lvlJc w:val="left"/>
-      <w:pPr>
-        <w:ind w:left="5028" w:hanging="360"/>
-      </w:pPr>
-      <w:rPr>
-        <w:rFonts w:ascii="Wingdings" w:hAnsi="Wingdings" w:hint="default"/>
-      </w:rPr>
-    </w:lvl>
-    <w:lvl w:ilvl="6" w:tplc="0C0A0001" w:tentative="1">
-      <w:start w:val="1"/>
-      <w:numFmt w:val="bullet"/>
-      <w:lvlText w:val=""/>
-      <w:lvlJc w:val="left"/>
-      <w:pPr>
-        <w:ind w:left="5748" w:hanging="360"/>
-      </w:pPr>
-      <w:rPr>
-        <w:rFonts w:ascii="Symbol" w:hAnsi="Symbol" w:hint="default"/>
-      </w:rPr>
-    </w:lvl>
-    <w:lvl w:ilvl="7" w:tplc="0C0A0003" w:tentative="1">
-      <w:start w:val="1"/>
-      <w:numFmt w:val="bullet"/>
-      <w:lvlText w:val="o"/>
-      <w:lvlJc w:val="left"/>
-      <w:pPr>
-        <w:ind w:left="6468" w:hanging="360"/>
-      </w:pPr>
-      <w:rPr>
-        <w:rFonts w:ascii="Courier New" w:hAnsi="Courier New" w:cs="Courier New" w:hint="default"/>
-      </w:rPr>
-    </w:lvl>
-    <w:lvl w:ilvl="8" w:tplc="0C0A0005" w:tentative="1">
-      <w:start w:val="1"/>
-      <w:numFmt w:val="bullet"/>
-      <w:lvlText w:val=""/>
-      <w:lvlJc w:val="left"/>
-      <w:pPr>
-        <w:ind w:left="7188" w:hanging="360"/>
-      </w:pPr>
-      <w:rPr>
-        <w:rFonts w:ascii="Wingdings" w:hAnsi="Wingdings" w:hint="default"/>
-      </w:rPr>
-    </w:lvl>
-  </w:abstractNum>
-  <w:abstractNum w:abstractNumId="7" w15:restartNumberingAfterBreak="0">
     <w:nsid w:val="73C92DB3"/>
     <w:multiLevelType w:val="hybridMultilevel"/>
     <w:tmpl w:val="FCBED30A"/>
@@ -3238,7 +3300,7 @@
     </w:lvl>
   </w:abstractNum>
   <w:num w:numId="1">
-    <w:abstractNumId w:val="7"/>
+    <w:abstractNumId w:val="6"/>
   </w:num>
   <w:num w:numId="2">
     <w:abstractNumId w:val="4"/>
@@ -3253,12 +3315,9 @@
     <w:abstractNumId w:val="3"/>
   </w:num>
   <w:num w:numId="6">
-    <w:abstractNumId w:val="6"/>
+    <w:abstractNumId w:val="0"/>
   </w:num>
   <w:num w:numId="7">
-    <w:abstractNumId w:val="0"/>
-  </w:num>
-  <w:num w:numId="8">
     <w:abstractNumId w:val="2"/>
   </w:num>
 </w:numbering>
